--- a/2nd Submission/report1stSub.docx
+++ b/2nd Submission/report1stSub.docx
@@ -11,20 +11,6 @@
     </w:p>
     <w:p>
       <w:pPr>
-        <w:rPr>
-          <w:lang w:val="pt-PT"/>
-        </w:rPr>
-      </w:pPr>
-    </w:p>
-    <w:p>
-      <w:pPr>
-        <w:rPr>
-          <w:lang w:val="pt-PT"/>
-        </w:rPr>
-      </w:pPr>
-    </w:p>
-    <w:p>
-      <w:pPr>
         <w:jc w:val="center"/>
         <w:rPr>
           <w:sz w:val="40"/>
@@ -40,16 +26,6 @@
         </w:rPr>
         <w:t>Faculdade de Engenharia da Universidade do Porto</w:t>
       </w:r>
-    </w:p>
-    <w:p>
-      <w:pPr>
-        <w:jc w:val="center"/>
-        <w:rPr>
-          <w:sz w:val="40"/>
-          <w:szCs w:val="40"/>
-          <w:lang w:val="pt-PT"/>
-        </w:rPr>
-      </w:pPr>
     </w:p>
     <w:p>
       <w:pPr>
@@ -84,7 +60,6 @@
     </w:p>
     <w:p>
       <w:pPr>
-        <w:jc w:val="center"/>
         <w:rPr>
           <w:sz w:val="40"/>
           <w:szCs w:val="40"/>
@@ -94,69 +69,39 @@
     </w:p>
     <w:p>
       <w:pPr>
+        <w:jc w:val="center"/>
         <w:rPr>
           <w:sz w:val="40"/>
           <w:szCs w:val="40"/>
           <w:lang w:val="pt-PT"/>
         </w:rPr>
       </w:pPr>
-    </w:p>
-    <w:p>
-      <w:pPr>
-        <w:jc w:val="center"/>
+      <w:r>
         <w:rPr>
           <w:sz w:val="40"/>
           <w:szCs w:val="40"/>
           <w:lang w:val="pt-PT"/>
         </w:rPr>
-      </w:pPr>
-      <w:r>
+        <w:t xml:space="preserve">Bases de Dados </w:t>
+      </w:r>
+    </w:p>
+    <w:p>
+      <w:pPr>
+        <w:jc w:val="center"/>
         <w:rPr>
           <w:sz w:val="40"/>
           <w:szCs w:val="40"/>
           <w:lang w:val="pt-PT"/>
         </w:rPr>
-        <w:t xml:space="preserve">Bases de Dados </w:t>
-      </w:r>
-    </w:p>
-    <w:p>
-      <w:pPr>
-        <w:jc w:val="center"/>
+      </w:pPr>
+      <w:r>
         <w:rPr>
           <w:sz w:val="40"/>
           <w:szCs w:val="40"/>
           <w:lang w:val="pt-PT"/>
         </w:rPr>
-      </w:pPr>
-      <w:r>
-        <w:rPr>
-          <w:sz w:val="40"/>
-          <w:szCs w:val="40"/>
-          <w:lang w:val="pt-PT"/>
-        </w:rPr>
         <w:t>2019/2020</w:t>
       </w:r>
-    </w:p>
-    <w:p>
-      <w:pPr>
-        <w:rPr>
-          <w:lang w:val="pt-PT"/>
-        </w:rPr>
-      </w:pPr>
-    </w:p>
-    <w:p>
-      <w:pPr>
-        <w:rPr>
-          <w:lang w:val="pt-PT"/>
-        </w:rPr>
-      </w:pPr>
-    </w:p>
-    <w:p>
-      <w:pPr>
-        <w:rPr>
-          <w:lang w:val="pt-PT"/>
-        </w:rPr>
-      </w:pPr>
     </w:p>
     <w:p>
       <w:pPr>
@@ -600,6 +545,8 @@
     <w:p>
       <w:pPr>
         <w:rPr>
+          <w:sz w:val="56"/>
+          <w:szCs w:val="56"/>
           <w:lang w:val="pt-PT"/>
         </w:rPr>
       </w:pPr>
@@ -607,8 +554,8 @@
         <w:rPr>
           <w:b/>
           <w:bCs/>
-          <w:sz w:val="52"/>
-          <w:szCs w:val="52"/>
+          <w:sz w:val="56"/>
+          <w:szCs w:val="56"/>
           <w:lang w:val="pt-PT"/>
         </w:rPr>
         <w:t>Index</w:t>
@@ -638,83 +585,232 @@
         <w:rPr>
           <w:lang w:val="pt-PT"/>
         </w:rPr>
-        <w:t>Introdução................................................................................................................................................................................2</w:t>
-      </w:r>
-    </w:p>
-    <w:p>
-      <w:pPr>
-        <w:rPr>
-          <w:lang w:val="pt-PT"/>
-        </w:rPr>
-      </w:pPr>
-    </w:p>
-    <w:p>
-      <w:pPr>
-        <w:rPr>
-          <w:lang w:val="pt-PT"/>
-        </w:rPr>
-      </w:pPr>
-      <w:r>
-        <w:rPr>
-          <w:lang w:val="pt-PT"/>
-        </w:rPr>
-        <w:t>Especificação do projeto....................................................................................................................................................3</w:t>
-      </w:r>
-    </w:p>
-    <w:p>
-      <w:pPr>
-        <w:rPr>
-          <w:lang w:val="pt-PT"/>
-        </w:rPr>
-      </w:pPr>
-    </w:p>
-    <w:p>
-      <w:pPr>
-        <w:rPr>
-          <w:lang w:val="pt-PT"/>
-        </w:rPr>
-      </w:pPr>
-      <w:r>
-        <w:rPr>
-          <w:lang w:val="pt-PT"/>
-        </w:rPr>
-        <w:t>Diagrama UML........................................................................................................................................................................4</w:t>
-      </w:r>
-    </w:p>
-    <w:p>
-      <w:pPr>
-        <w:rPr>
-          <w:lang w:val="pt-PT"/>
-        </w:rPr>
-      </w:pPr>
-    </w:p>
-    <w:p>
-      <w:pPr>
-        <w:rPr>
-          <w:lang w:val="pt-PT"/>
-        </w:rPr>
-      </w:pPr>
-    </w:p>
-    <w:p>
-      <w:pPr>
-        <w:rPr>
-          <w:lang w:val="pt-PT"/>
-        </w:rPr>
-      </w:pPr>
-    </w:p>
-    <w:p>
-      <w:pPr>
-        <w:rPr>
-          <w:lang w:val="pt-PT"/>
-        </w:rPr>
-      </w:pPr>
-    </w:p>
-    <w:p>
-      <w:pPr>
-        <w:rPr>
-          <w:lang w:val="pt-PT"/>
-        </w:rPr>
-      </w:pPr>
+        <w:t>Introdução................................................................................................................................................................................</w:t>
+      </w:r>
+      <w:r>
+        <w:rPr>
+          <w:lang w:val="pt-PT"/>
+        </w:rPr>
+        <w:t>1</w:t>
+      </w:r>
+    </w:p>
+    <w:p>
+      <w:pPr>
+        <w:rPr>
+          <w:lang w:val="pt-PT"/>
+        </w:rPr>
+      </w:pPr>
+    </w:p>
+    <w:p>
+      <w:pPr>
+        <w:rPr>
+          <w:lang w:val="pt-PT"/>
+        </w:rPr>
+      </w:pPr>
+      <w:r>
+        <w:rPr>
+          <w:lang w:val="pt-PT"/>
+        </w:rPr>
+        <w:t>Especificação do projeto....................................................................................................................................................</w:t>
+      </w:r>
+      <w:r>
+        <w:rPr>
+          <w:lang w:val="pt-PT"/>
+        </w:rPr>
+        <w:t>2</w:t>
+      </w:r>
+    </w:p>
+    <w:p>
+      <w:pPr>
+        <w:rPr>
+          <w:lang w:val="pt-PT"/>
+        </w:rPr>
+      </w:pPr>
+    </w:p>
+    <w:p>
+      <w:pPr>
+        <w:rPr>
+          <w:lang w:val="pt-PT"/>
+        </w:rPr>
+      </w:pPr>
+      <w:r>
+        <w:rPr>
+          <w:lang w:val="pt-PT"/>
+        </w:rPr>
+        <w:t>Diagrama UML........................................................................................................................................................................</w:t>
+      </w:r>
+      <w:r>
+        <w:rPr>
+          <w:lang w:val="pt-PT"/>
+        </w:rPr>
+        <w:t>4</w:t>
+      </w:r>
+    </w:p>
+    <w:p>
+      <w:pPr>
+        <w:rPr>
+          <w:lang w:val="pt-PT"/>
+        </w:rPr>
+      </w:pPr>
+    </w:p>
+    <w:p>
+      <w:pPr>
+        <w:rPr>
+          <w:lang w:val="pt-PT"/>
+        </w:rPr>
+      </w:pPr>
+      <w:r>
+        <w:rPr>
+          <w:lang w:val="pt-PT"/>
+        </w:rPr>
+        <w:t>Esquema</w:t>
+      </w:r>
+      <w:r>
+        <w:rPr>
+          <w:lang w:val="pt-PT"/>
+        </w:rPr>
+        <w:t xml:space="preserve"> </w:t>
+      </w:r>
+      <w:r>
+        <w:rPr>
+          <w:lang w:val="pt-PT"/>
+        </w:rPr>
+        <w:t>Relacional</w:t>
+      </w:r>
+      <w:r>
+        <w:rPr>
+          <w:lang w:val="pt-PT"/>
+        </w:rPr>
+        <w:t>...........................</w:t>
+      </w:r>
+      <w:r>
+        <w:rPr>
+          <w:lang w:val="pt-PT"/>
+        </w:rPr>
+        <w:t>.</w:t>
+      </w:r>
+      <w:r>
+        <w:rPr>
+          <w:lang w:val="pt-PT"/>
+        </w:rPr>
+        <w:t>.................................................................................................................................</w:t>
+      </w:r>
+      <w:r>
+        <w:rPr>
+          <w:lang w:val="pt-PT"/>
+        </w:rPr>
+        <w:t>5</w:t>
+      </w:r>
+    </w:p>
+    <w:p>
+      <w:pPr>
+        <w:rPr>
+          <w:lang w:val="pt-PT"/>
+        </w:rPr>
+      </w:pPr>
+      <w:bookmarkStart w:id="0" w:name="_GoBack"/>
+      <w:bookmarkEnd w:id="0"/>
+    </w:p>
+    <w:p>
+      <w:pPr>
+        <w:rPr>
+          <w:lang w:val="pt-PT"/>
+        </w:rPr>
+      </w:pPr>
+      <w:r>
+        <w:rPr>
+          <w:lang w:val="pt-PT"/>
+        </w:rPr>
+        <w:t>Dependências Funcionais</w:t>
+      </w:r>
+      <w:r>
+        <w:rPr>
+          <w:lang w:val="pt-PT"/>
+        </w:rPr>
+        <w:t>..................................................................................................................................................</w:t>
+      </w:r>
+      <w:r>
+        <w:rPr>
+          <w:lang w:val="pt-PT"/>
+        </w:rPr>
+        <w:t>7</w:t>
+      </w:r>
+    </w:p>
+    <w:p>
+      <w:pPr>
+        <w:rPr>
+          <w:lang w:val="pt-PT"/>
+        </w:rPr>
+      </w:pPr>
+    </w:p>
+    <w:p>
+      <w:pPr>
+        <w:rPr>
+          <w:lang w:val="pt-PT"/>
+        </w:rPr>
+      </w:pPr>
+      <w:r>
+        <w:rPr>
+          <w:lang w:val="pt-PT"/>
+        </w:rPr>
+        <w:t xml:space="preserve">Violações </w:t>
+      </w:r>
+      <w:r>
+        <w:rPr>
+          <w:lang w:val="pt-PT"/>
+        </w:rPr>
+        <w:t>à Terceira Forma N</w:t>
+      </w:r>
+      <w:r>
+        <w:rPr>
+          <w:lang w:val="pt-PT"/>
+        </w:rPr>
+        <w:t>ormal</w:t>
+      </w:r>
+      <w:r>
+        <w:rPr>
+          <w:lang w:val="pt-PT"/>
+        </w:rPr>
+        <w:t>..............................................................................................................................</w:t>
+      </w:r>
+      <w:r>
+        <w:rPr>
+          <w:lang w:val="pt-PT"/>
+        </w:rPr>
+        <w:t>8</w:t>
+      </w:r>
+    </w:p>
+    <w:p>
+      <w:pPr>
+        <w:rPr>
+          <w:lang w:val="pt-PT"/>
+        </w:rPr>
+      </w:pPr>
+    </w:p>
+    <w:p>
+      <w:pPr>
+        <w:rPr>
+          <w:lang w:val="pt-PT"/>
+        </w:rPr>
+      </w:pPr>
+      <w:r>
+        <w:rPr>
+          <w:lang w:val="pt-PT"/>
+        </w:rPr>
+        <w:t>Violações à Formal Normal de Boyce-Codd</w:t>
+      </w:r>
+      <w:r>
+        <w:rPr>
+          <w:lang w:val="pt-PT"/>
+        </w:rPr>
+        <w:t>...............................................................................................................</w:t>
+      </w:r>
+      <w:r>
+        <w:rPr>
+          <w:lang w:val="pt-PT"/>
+        </w:rPr>
+        <w:t>8</w:t>
+      </w:r>
     </w:p>
     <w:p>
       <w:pPr>
@@ -850,105 +946,6 @@
           <w:lang w:val="pt-PT"/>
         </w:rPr>
       </w:pPr>
-    </w:p>
-    <w:p>
-      <w:pPr>
-        <w:rPr>
-          <w:lang w:val="pt-PT"/>
-        </w:rPr>
-      </w:pPr>
-    </w:p>
-    <w:p>
-      <w:pPr>
-        <w:rPr>
-          <w:lang w:val="pt-PT"/>
-        </w:rPr>
-      </w:pPr>
-    </w:p>
-    <w:p>
-      <w:pPr>
-        <w:rPr>
-          <w:lang w:val="pt-PT"/>
-        </w:rPr>
-      </w:pPr>
-    </w:p>
-    <w:p>
-      <w:pPr>
-        <w:rPr>
-          <w:lang w:val="pt-PT"/>
-        </w:rPr>
-      </w:pPr>
-    </w:p>
-    <w:p>
-      <w:pPr>
-        <w:rPr>
-          <w:lang w:val="pt-PT"/>
-        </w:rPr>
-      </w:pPr>
-    </w:p>
-    <w:p>
-      <w:pPr>
-        <w:rPr>
-          <w:lang w:val="pt-PT"/>
-        </w:rPr>
-      </w:pPr>
-    </w:p>
-    <w:p>
-      <w:pPr>
-        <w:rPr>
-          <w:lang w:val="pt-PT"/>
-        </w:rPr>
-      </w:pPr>
-    </w:p>
-    <w:p>
-      <w:pPr>
-        <w:rPr>
-          <w:lang w:val="pt-PT"/>
-        </w:rPr>
-      </w:pPr>
-    </w:p>
-    <w:p>
-      <w:pPr>
-        <w:rPr>
-          <w:lang w:val="pt-PT"/>
-        </w:rPr>
-      </w:pPr>
-    </w:p>
-    <w:p>
-      <w:pPr>
-        <w:rPr>
-          <w:lang w:val="pt-PT"/>
-        </w:rPr>
-      </w:pPr>
-    </w:p>
-    <w:p>
-      <w:pPr>
-        <w:pBdr>
-          <w:bottom w:val="single" w:sz="6" w:space="1" w:color="auto"/>
-        </w:pBdr>
-        <w:rPr>
-          <w:lang w:val="pt-PT"/>
-        </w:rPr>
-      </w:pPr>
-    </w:p>
-    <w:p>
-      <w:pPr>
-        <w:rPr>
-          <w:lang w:val="pt-PT"/>
-        </w:rPr>
-      </w:pPr>
-      <w:r>
-        <w:rPr>
-          <w:lang w:val="pt-PT"/>
-        </w:rPr>
-        <w:t xml:space="preserve">                                                                                                                                                                       Page 1 of </w:t>
-      </w:r>
-      <w:r>
-        <w:rPr>
-          <w:lang w:val="pt-PT"/>
-        </w:rPr>
-        <w:t>4</w:t>
-      </w:r>
     </w:p>
     <w:p>
       <w:pPr>
@@ -960,7 +957,323 @@
           <w:lang w:val="pt-PT"/>
         </w:rPr>
       </w:pPr>
-      <w:r>
+    </w:p>
+    <w:p>
+      <w:pPr>
+        <w:rPr>
+          <w:b/>
+          <w:bCs/>
+          <w:sz w:val="56"/>
+          <w:szCs w:val="56"/>
+          <w:lang w:val="pt-PT"/>
+        </w:rPr>
+      </w:pPr>
+      <w:r>
+        <w:rPr>
+          <w:b/>
+          <w:bCs/>
+          <w:sz w:val="56"/>
+          <w:szCs w:val="56"/>
+          <w:lang w:val="pt-PT"/>
+        </w:rPr>
+        <w:t>Introdução</w:t>
+      </w:r>
+    </w:p>
+    <w:p>
+      <w:pPr>
+        <w:spacing w:line="288" w:lineRule="auto"/>
+        <w:rPr>
+          <w:sz w:val="22"/>
+          <w:szCs w:val="22"/>
+          <w:lang w:val="pt-PT"/>
+        </w:rPr>
+      </w:pPr>
+    </w:p>
+    <w:p>
+      <w:pPr>
+        <w:spacing w:line="288" w:lineRule="auto"/>
+        <w:jc w:val="both"/>
+        <w:rPr>
+          <w:sz w:val="28"/>
+          <w:szCs w:val="28"/>
+          <w:lang w:val="pt-PT"/>
+        </w:rPr>
+      </w:pPr>
+      <w:r>
+        <w:rPr>
+          <w:lang w:val="pt-PT"/>
+        </w:rPr>
+        <w:tab/>
+      </w:r>
+      <w:r>
+        <w:rPr>
+          <w:sz w:val="28"/>
+          <w:szCs w:val="28"/>
+          <w:lang w:val="pt-PT"/>
+        </w:rPr>
+        <w:t>No nosso projeto da disciplina “Base de Dados” é desenvolvida uma base de dados relativa a alguns aspectos da FEUP. Nela, é conjugada informação envolta na superclasse PessoaFeup, nomeadamente estudantes, docentes, cursos, cadeiras, turmas práticas, épocas, ocorrências, componentes de avaliação e notas.</w:t>
+      </w:r>
+    </w:p>
+    <w:p>
+      <w:pPr>
+        <w:rPr>
+          <w:lang w:val="pt-PT"/>
+        </w:rPr>
+      </w:pPr>
+    </w:p>
+    <w:p>
+      <w:pPr>
+        <w:rPr>
+          <w:lang w:val="pt-PT"/>
+        </w:rPr>
+      </w:pPr>
+    </w:p>
+    <w:p>
+      <w:pPr>
+        <w:rPr>
+          <w:lang w:val="pt-PT"/>
+        </w:rPr>
+      </w:pPr>
+    </w:p>
+    <w:p>
+      <w:pPr>
+        <w:rPr>
+          <w:lang w:val="pt-PT"/>
+        </w:rPr>
+      </w:pPr>
+    </w:p>
+    <w:p>
+      <w:pPr>
+        <w:rPr>
+          <w:lang w:val="pt-PT"/>
+        </w:rPr>
+      </w:pPr>
+    </w:p>
+    <w:p>
+      <w:pPr>
+        <w:rPr>
+          <w:lang w:val="pt-PT"/>
+        </w:rPr>
+      </w:pPr>
+    </w:p>
+    <w:p>
+      <w:pPr>
+        <w:rPr>
+          <w:lang w:val="pt-PT"/>
+        </w:rPr>
+      </w:pPr>
+    </w:p>
+    <w:p>
+      <w:pPr>
+        <w:rPr>
+          <w:lang w:val="pt-PT"/>
+        </w:rPr>
+      </w:pPr>
+    </w:p>
+    <w:p>
+      <w:pPr>
+        <w:rPr>
+          <w:lang w:val="pt-PT"/>
+        </w:rPr>
+      </w:pPr>
+    </w:p>
+    <w:p>
+      <w:pPr>
+        <w:rPr>
+          <w:lang w:val="pt-PT"/>
+        </w:rPr>
+      </w:pPr>
+    </w:p>
+    <w:p>
+      <w:pPr>
+        <w:rPr>
+          <w:lang w:val="pt-PT"/>
+        </w:rPr>
+      </w:pPr>
+    </w:p>
+    <w:p>
+      <w:pPr>
+        <w:rPr>
+          <w:lang w:val="pt-PT"/>
+        </w:rPr>
+      </w:pPr>
+    </w:p>
+    <w:p>
+      <w:pPr>
+        <w:rPr>
+          <w:lang w:val="pt-PT"/>
+        </w:rPr>
+      </w:pPr>
+    </w:p>
+    <w:p>
+      <w:pPr>
+        <w:rPr>
+          <w:lang w:val="pt-PT"/>
+        </w:rPr>
+      </w:pPr>
+    </w:p>
+    <w:p>
+      <w:pPr>
+        <w:rPr>
+          <w:lang w:val="pt-PT"/>
+        </w:rPr>
+      </w:pPr>
+    </w:p>
+    <w:p>
+      <w:pPr>
+        <w:rPr>
+          <w:lang w:val="pt-PT"/>
+        </w:rPr>
+      </w:pPr>
+    </w:p>
+    <w:p>
+      <w:pPr>
+        <w:rPr>
+          <w:lang w:val="pt-PT"/>
+        </w:rPr>
+      </w:pPr>
+    </w:p>
+    <w:p>
+      <w:pPr>
+        <w:rPr>
+          <w:lang w:val="pt-PT"/>
+        </w:rPr>
+      </w:pPr>
+    </w:p>
+    <w:p>
+      <w:pPr>
+        <w:rPr>
+          <w:lang w:val="pt-PT"/>
+        </w:rPr>
+      </w:pPr>
+    </w:p>
+    <w:p>
+      <w:pPr>
+        <w:rPr>
+          <w:lang w:val="pt-PT"/>
+        </w:rPr>
+      </w:pPr>
+    </w:p>
+    <w:p>
+      <w:pPr>
+        <w:rPr>
+          <w:lang w:val="pt-PT"/>
+        </w:rPr>
+      </w:pPr>
+    </w:p>
+    <w:p>
+      <w:pPr>
+        <w:rPr>
+          <w:lang w:val="pt-PT"/>
+        </w:rPr>
+      </w:pPr>
+    </w:p>
+    <w:p>
+      <w:pPr>
+        <w:rPr>
+          <w:lang w:val="pt-PT"/>
+        </w:rPr>
+      </w:pPr>
+    </w:p>
+    <w:p>
+      <w:pPr>
+        <w:rPr>
+          <w:lang w:val="pt-PT"/>
+        </w:rPr>
+      </w:pPr>
+    </w:p>
+    <w:p>
+      <w:pPr>
+        <w:rPr>
+          <w:lang w:val="pt-PT"/>
+        </w:rPr>
+      </w:pPr>
+    </w:p>
+    <w:p>
+      <w:pPr>
+        <w:rPr>
+          <w:lang w:val="pt-PT"/>
+        </w:rPr>
+      </w:pPr>
+    </w:p>
+    <w:p>
+      <w:pPr>
+        <w:pBdr>
+          <w:bottom w:val="single" w:sz="6" w:space="1" w:color="auto"/>
+        </w:pBdr>
+        <w:tabs>
+          <w:tab w:val="left" w:pos="1335"/>
+        </w:tabs>
+        <w:rPr>
+          <w:lang w:val="pt-PT"/>
+        </w:rPr>
+      </w:pPr>
+    </w:p>
+    <w:p>
+      <w:pPr>
+        <w:rPr>
+          <w:lang w:val="pt-PT"/>
+        </w:rPr>
+      </w:pPr>
+      <w:r>
+        <w:rPr>
+          <w:lang w:val="pt-PT"/>
+        </w:rPr>
+        <w:t xml:space="preserve">                                                                                                                                                                      </w:t>
+      </w:r>
+      <w:proofErr w:type="spellStart"/>
+      <w:r>
+        <w:rPr>
+          <w:lang w:val="pt-PT"/>
+        </w:rPr>
+        <w:t>Page</w:t>
+      </w:r>
+      <w:proofErr w:type="spellEnd"/>
+      <w:r>
+        <w:rPr>
+          <w:lang w:val="pt-PT"/>
+        </w:rPr>
+        <w:t xml:space="preserve"> 1 </w:t>
+      </w:r>
+      <w:proofErr w:type="spellStart"/>
+      <w:r>
+        <w:rPr>
+          <w:lang w:val="pt-PT"/>
+        </w:rPr>
+        <w:t>of</w:t>
+      </w:r>
+      <w:proofErr w:type="spellEnd"/>
+      <w:r>
+        <w:rPr>
+          <w:lang w:val="pt-PT"/>
+        </w:rPr>
+        <w:t xml:space="preserve"> </w:t>
+      </w:r>
+    </w:p>
+    <w:p>
+      <w:pPr>
+        <w:rPr>
+          <w:b/>
+          <w:bCs/>
+          <w:sz w:val="56"/>
+          <w:szCs w:val="56"/>
+          <w:lang w:val="pt-PT"/>
+        </w:rPr>
+      </w:pPr>
+      <w:r>
+        <w:rPr>
+          <w:b/>
+          <w:bCs/>
+          <w:sz w:val="56"/>
+          <w:szCs w:val="56"/>
+          <w:lang w:val="pt-PT"/>
+        </w:rPr>
+        <w:lastRenderedPageBreak/>
+        <w:t>Especificação do projeto</w:t>
+      </w:r>
+    </w:p>
+    <w:p>
+      <w:pPr>
         <w:rPr>
           <w:b/>
           <w:bCs/>
@@ -968,30 +1281,47 @@
           <w:szCs w:val="40"/>
           <w:lang w:val="pt-PT"/>
         </w:rPr>
-        <w:lastRenderedPageBreak/>
-        <w:t>Introdução</w:t>
-      </w:r>
-    </w:p>
-    <w:p>
-      <w:pPr>
-        <w:rPr>
-          <w:b/>
-          <w:bCs/>
-          <w:sz w:val="40"/>
-          <w:szCs w:val="40"/>
-          <w:lang w:val="pt-PT"/>
-        </w:rPr>
       </w:pPr>
     </w:p>
     <w:p>
       <w:pPr>
         <w:spacing w:line="288" w:lineRule="auto"/>
-        <w:rPr>
-          <w:sz w:val="22"/>
-          <w:szCs w:val="22"/>
-          <w:lang w:val="pt-PT"/>
-        </w:rPr>
-      </w:pPr>
+        <w:ind w:firstLine="708"/>
+        <w:jc w:val="both"/>
+        <w:rPr>
+          <w:sz w:val="28"/>
+          <w:szCs w:val="28"/>
+          <w:lang w:val="pt-PT"/>
+        </w:rPr>
+      </w:pPr>
+      <w:r>
+        <w:rPr>
+          <w:sz w:val="28"/>
+          <w:szCs w:val="28"/>
+          <w:lang w:val="pt-PT"/>
+        </w:rPr>
+        <w:t>O esquema é iniciado com uma superclasse “Pessoas da FEUP”, com atributos nome, id, morada, data de nascimento, sexo, e-mail, nif e telefone. Desta superclasse derivam duas subclasses:</w:t>
+      </w:r>
+    </w:p>
+    <w:p>
+      <w:pPr>
+        <w:spacing w:line="288" w:lineRule="auto"/>
+        <w:ind w:firstLine="708"/>
+        <w:jc w:val="both"/>
+        <w:rPr>
+          <w:sz w:val="28"/>
+          <w:szCs w:val="28"/>
+          <w:lang w:val="pt-PT"/>
+        </w:rPr>
+      </w:pPr>
+      <w:r>
+        <w:rPr>
+          <w:sz w:val="28"/>
+          <w:szCs w:val="28"/>
+          <w:lang w:val="pt-PT"/>
+        </w:rPr>
+        <w:t>“Estudante”, que contém o ano de inscrição e a classe “Docente”, que tem como atributos, categoria (por exemplo, Professor Associado, Professor Auxiliar, Assistente Convidado...) e departamento. Dado que um utilizador da FEUP pode não ser estudante ou docente, e dado que um estudante pode ser, a título de exemplo, um assistente convidado, a generalização é dada como {Incompleto, inclusivo}.</w:t>
+      </w:r>
     </w:p>
     <w:p>
       <w:pPr>
@@ -1005,272 +1335,160 @@
       </w:pPr>
       <w:r>
         <w:rPr>
-          <w:lang w:val="pt-PT"/>
-        </w:rPr>
-        <w:tab/>
-      </w:r>
-      <w:r>
-        <w:rPr>
-          <w:sz w:val="28"/>
-          <w:szCs w:val="28"/>
-          <w:lang w:val="pt-PT"/>
-        </w:rPr>
-        <w:t>No nosso projeto da disciplina  “Base de Dados”  é desenvolvida uma base de dados relativa a alguns aspectos da FEUP. Nela, é conjugada informação envolta na superclasse PessoaFeup, nomeadamente estudantes, docentes, cursos, cadeiras, turmas práticas, épocas, ocorrências, componentes de avaliação e notas.</w:t>
-      </w:r>
-    </w:p>
-    <w:p>
-      <w:pPr>
-        <w:rPr>
-          <w:lang w:val="pt-PT"/>
-        </w:rPr>
-      </w:pPr>
-    </w:p>
-    <w:p>
-      <w:pPr>
-        <w:rPr>
-          <w:lang w:val="pt-PT"/>
-        </w:rPr>
-      </w:pPr>
-    </w:p>
-    <w:p>
-      <w:pPr>
-        <w:rPr>
-          <w:lang w:val="pt-PT"/>
-        </w:rPr>
-      </w:pPr>
-    </w:p>
-    <w:p>
-      <w:pPr>
-        <w:rPr>
-          <w:lang w:val="pt-PT"/>
-        </w:rPr>
-      </w:pPr>
-    </w:p>
-    <w:p>
-      <w:pPr>
-        <w:rPr>
-          <w:lang w:val="pt-PT"/>
-        </w:rPr>
-      </w:pPr>
-    </w:p>
-    <w:p>
-      <w:pPr>
-        <w:rPr>
-          <w:lang w:val="pt-PT"/>
-        </w:rPr>
-      </w:pPr>
-    </w:p>
-    <w:p>
-      <w:pPr>
-        <w:rPr>
-          <w:lang w:val="pt-PT"/>
-        </w:rPr>
-      </w:pPr>
-    </w:p>
-    <w:p>
-      <w:pPr>
-        <w:rPr>
-          <w:lang w:val="pt-PT"/>
-        </w:rPr>
-      </w:pPr>
-    </w:p>
-    <w:p>
-      <w:pPr>
-        <w:rPr>
-          <w:lang w:val="pt-PT"/>
-        </w:rPr>
-      </w:pPr>
-    </w:p>
-    <w:p>
-      <w:pPr>
-        <w:rPr>
-          <w:lang w:val="pt-PT"/>
-        </w:rPr>
-      </w:pPr>
-    </w:p>
-    <w:p>
-      <w:pPr>
-        <w:rPr>
-          <w:lang w:val="pt-PT"/>
-        </w:rPr>
-      </w:pPr>
-    </w:p>
-    <w:p>
-      <w:pPr>
-        <w:rPr>
-          <w:lang w:val="pt-PT"/>
-        </w:rPr>
-      </w:pPr>
-    </w:p>
-    <w:p>
-      <w:pPr>
-        <w:rPr>
-          <w:lang w:val="pt-PT"/>
-        </w:rPr>
-      </w:pPr>
-    </w:p>
-    <w:p>
-      <w:pPr>
-        <w:rPr>
-          <w:lang w:val="pt-PT"/>
-        </w:rPr>
-      </w:pPr>
-    </w:p>
-    <w:p>
-      <w:pPr>
-        <w:rPr>
-          <w:lang w:val="pt-PT"/>
-        </w:rPr>
-      </w:pPr>
-    </w:p>
-    <w:p>
-      <w:pPr>
-        <w:rPr>
-          <w:lang w:val="pt-PT"/>
-        </w:rPr>
-      </w:pPr>
-    </w:p>
-    <w:p>
-      <w:pPr>
-        <w:rPr>
-          <w:lang w:val="pt-PT"/>
-        </w:rPr>
-      </w:pPr>
-    </w:p>
-    <w:p>
-      <w:pPr>
-        <w:rPr>
-          <w:lang w:val="pt-PT"/>
-        </w:rPr>
-      </w:pPr>
-    </w:p>
-    <w:p>
-      <w:pPr>
-        <w:rPr>
-          <w:lang w:val="pt-PT"/>
-        </w:rPr>
-      </w:pPr>
-    </w:p>
-    <w:p>
-      <w:pPr>
-        <w:rPr>
-          <w:lang w:val="pt-PT"/>
-        </w:rPr>
-      </w:pPr>
-    </w:p>
-    <w:p>
-      <w:pPr>
-        <w:rPr>
-          <w:lang w:val="pt-PT"/>
-        </w:rPr>
-      </w:pPr>
-    </w:p>
-    <w:p>
-      <w:pPr>
-        <w:rPr>
-          <w:lang w:val="pt-PT"/>
-        </w:rPr>
-      </w:pPr>
-    </w:p>
-    <w:p>
-      <w:pPr>
-        <w:rPr>
-          <w:lang w:val="pt-PT"/>
-        </w:rPr>
-      </w:pPr>
-    </w:p>
-    <w:p>
-      <w:pPr>
-        <w:rPr>
-          <w:lang w:val="pt-PT"/>
-        </w:rPr>
-      </w:pPr>
-    </w:p>
-    <w:p>
-      <w:pPr>
-        <w:rPr>
-          <w:lang w:val="pt-PT"/>
-        </w:rPr>
-      </w:pPr>
-    </w:p>
-    <w:p>
-      <w:pPr>
-        <w:rPr>
-          <w:lang w:val="pt-PT"/>
-        </w:rPr>
-      </w:pPr>
-    </w:p>
-    <w:p>
-      <w:pPr>
-        <w:rPr>
-          <w:lang w:val="pt-PT"/>
-        </w:rPr>
-      </w:pPr>
-    </w:p>
-    <w:p>
-      <w:pPr>
-        <w:rPr>
-          <w:lang w:val="pt-PT"/>
-        </w:rPr>
-      </w:pPr>
-    </w:p>
-    <w:p>
-      <w:pPr>
-        <w:rPr>
-          <w:lang w:val="pt-PT"/>
-        </w:rPr>
-      </w:pPr>
-      <w:bookmarkStart w:id="0" w:name="_GoBack"/>
-      <w:bookmarkEnd w:id="0"/>
-    </w:p>
-    <w:p>
-      <w:pPr>
-        <w:rPr>
-          <w:lang w:val="pt-PT"/>
-        </w:rPr>
-      </w:pPr>
-    </w:p>
-    <w:p>
-      <w:pPr>
-        <w:rPr>
-          <w:lang w:val="pt-PT"/>
-        </w:rPr>
-      </w:pPr>
-    </w:p>
-    <w:p>
-      <w:pPr>
-        <w:rPr>
-          <w:lang w:val="pt-PT"/>
-        </w:rPr>
-      </w:pPr>
-    </w:p>
-    <w:p>
-      <w:pPr>
-        <w:rPr>
-          <w:lang w:val="pt-PT"/>
-        </w:rPr>
-      </w:pPr>
-    </w:p>
-    <w:p>
-      <w:pPr>
-        <w:rPr>
-          <w:lang w:val="pt-PT"/>
-        </w:rPr>
-      </w:pPr>
-    </w:p>
-    <w:p>
-      <w:pPr>
-        <w:rPr>
-          <w:lang w:val="pt-PT"/>
-        </w:rPr>
-      </w:pPr>
-    </w:p>
-    <w:p>
-      <w:pPr>
-        <w:rPr>
-          <w:lang w:val="pt-PT"/>
-        </w:rPr>
-      </w:pPr>
+          <w:sz w:val="28"/>
+          <w:szCs w:val="28"/>
+          <w:lang w:val="pt-PT"/>
+        </w:rPr>
+        <w:tab/>
+        <w:t>O estudante está associado a uma classe “Curso”, contendo esta, nome, grau académico, data de início, duração e média de entrada, sendo que o mesmo só pode frequentar um curso dentro da FEUP de cada vez.</w:t>
+      </w:r>
+    </w:p>
+    <w:p>
+      <w:pPr>
+        <w:spacing w:line="288" w:lineRule="auto"/>
+        <w:ind w:firstLine="708"/>
+        <w:jc w:val="both"/>
+        <w:rPr>
+          <w:sz w:val="28"/>
+          <w:szCs w:val="28"/>
+          <w:lang w:val="pt-PT"/>
+        </w:rPr>
+      </w:pPr>
+      <w:r>
+        <w:rPr>
+          <w:sz w:val="28"/>
+          <w:szCs w:val="28"/>
+          <w:lang w:val="pt-PT"/>
+        </w:rPr>
+        <w:t xml:space="preserve"> Um curso pode ter vários estudantes. Esta classe, por sua vez, está associada à classe “Cadeira”, que tem como atributos: </w:t>
+      </w:r>
+      <w:proofErr w:type="spellStart"/>
+      <w:r>
+        <w:rPr>
+          <w:sz w:val="28"/>
+          <w:szCs w:val="28"/>
+          <w:lang w:val="pt-PT"/>
+        </w:rPr>
+        <w:t>codigo</w:t>
+      </w:r>
+      <w:proofErr w:type="spellEnd"/>
+      <w:r>
+        <w:rPr>
+          <w:sz w:val="28"/>
+          <w:szCs w:val="28"/>
+          <w:lang w:val="pt-PT"/>
+        </w:rPr>
+        <w:t>, nome e crédito. Ainda associado entre estes, sabemos que, um curso pode variar entre uma ou mais cadeiras, mas a mesma, só se relaciona a um curso.</w:t>
+      </w:r>
+    </w:p>
+    <w:p>
+      <w:pPr>
+        <w:spacing w:line="288" w:lineRule="auto"/>
+        <w:ind w:firstLine="708"/>
+        <w:jc w:val="both"/>
+        <w:rPr>
+          <w:sz w:val="28"/>
+          <w:szCs w:val="28"/>
+          <w:lang w:val="pt-PT"/>
+        </w:rPr>
+      </w:pPr>
+      <w:r>
+        <w:rPr>
+          <w:sz w:val="28"/>
+          <w:szCs w:val="28"/>
+          <w:lang w:val="pt-PT"/>
+        </w:rPr>
+        <w:t xml:space="preserve"> A “Cadeira” tem como classes de associação, “</w:t>
+      </w:r>
+      <w:proofErr w:type="spellStart"/>
+      <w:r>
+        <w:rPr>
+          <w:sz w:val="28"/>
+          <w:szCs w:val="28"/>
+          <w:lang w:val="pt-PT"/>
+        </w:rPr>
+        <w:t>Ocorr</w:t>
+      </w:r>
+      <w:r>
+        <w:rPr>
+          <w:sz w:val="28"/>
+          <w:szCs w:val="28"/>
+          <w:lang w:val="pt-PT"/>
+        </w:rPr>
+        <w:t>e</w:t>
+      </w:r>
+      <w:r>
+        <w:rPr>
+          <w:sz w:val="28"/>
+          <w:szCs w:val="28"/>
+          <w:lang w:val="pt-PT"/>
+        </w:rPr>
+        <w:t>nciaCadeira</w:t>
+      </w:r>
+      <w:proofErr w:type="spellEnd"/>
+      <w:r>
+        <w:rPr>
+          <w:sz w:val="28"/>
+          <w:szCs w:val="28"/>
+          <w:lang w:val="pt-PT"/>
+        </w:rPr>
+        <w:t>”, “Turma Prática” e “Docente”. Em relação a “OcorrênciaCadeira”, uma cadeira pode ter uma ou mais ocorrências, mas cada ocorrência só decorre uma vez. Em segundo, cada cadeira pode ter várias turmas práticas ou nenhuma, sendo que cada turma prática está associada a uma e uma só cadeira. Em terceiro cada cadeira tem um ou mais docentes, sendo que, cada docente pode lecionar várias cadeiras ou nenhuma.</w:t>
+      </w:r>
+    </w:p>
+    <w:p>
+      <w:pPr>
+        <w:spacing w:line="288" w:lineRule="auto"/>
+        <w:ind w:firstLine="708"/>
+        <w:jc w:val="both"/>
+        <w:rPr>
+          <w:sz w:val="28"/>
+          <w:szCs w:val="28"/>
+          <w:lang w:val="pt-PT"/>
+        </w:rPr>
+      </w:pPr>
+      <w:r>
+        <w:rPr>
+          <w:sz w:val="28"/>
+          <w:szCs w:val="28"/>
+          <w:lang w:val="pt-PT"/>
+        </w:rPr>
+        <w:t xml:space="preserve">A classe “OcorrênciaCadeira” está associada à classe “Época”, que preconiza como atributos, anoLetivo e semestre. Cada ocorrência pode ter ou não diversas épocas, verificando-se o mesmo no contrário, ou seja, cada época pode estar ou não relacionada a ocorrências. Também é de salientar a relação entre ocorrência e </w:t>
+      </w:r>
+    </w:p>
+    <w:p>
+      <w:pPr>
+        <w:spacing w:line="288" w:lineRule="auto"/>
+        <w:jc w:val="both"/>
+        <w:rPr>
+          <w:sz w:val="28"/>
+          <w:szCs w:val="28"/>
+          <w:lang w:val="pt-PT"/>
+        </w:rPr>
+      </w:pPr>
+      <w:r>
+        <w:rPr>
+          <w:sz w:val="28"/>
+          <w:szCs w:val="28"/>
+          <w:lang w:val="pt-PT"/>
+        </w:rPr>
+        <w:t xml:space="preserve">componente de avaliação, sendo que cada ocorrência pode ter ou não componentes de </w:t>
+      </w:r>
+      <w:r>
+        <w:rPr>
+          <w:sz w:val="28"/>
+          <w:szCs w:val="28"/>
+          <w:lang w:val="pt-PT"/>
+        </w:rPr>
+        <w:t>avaliação,</w:t>
+      </w:r>
+      <w:r>
+        <w:rPr>
+          <w:sz w:val="28"/>
+          <w:szCs w:val="28"/>
+          <w:lang w:val="pt-PT"/>
+        </w:rPr>
+        <w:t xml:space="preserve"> mas cada componente de avaliação tem uma ou mais ocorrências.</w:t>
+      </w:r>
     </w:p>
     <w:p>
       <w:pPr>
@@ -1278,6 +1496,18 @@
           <w:bottom w:val="single" w:sz="6" w:space="1" w:color="auto"/>
         </w:pBdr>
         <w:rPr>
+          <w:sz w:val="28"/>
+          <w:szCs w:val="28"/>
+          <w:lang w:val="pt-PT"/>
+        </w:rPr>
+      </w:pPr>
+    </w:p>
+    <w:p>
+      <w:pPr>
+        <w:pBdr>
+          <w:bottom w:val="single" w:sz="6" w:space="1" w:color="auto"/>
+        </w:pBdr>
+        <w:rPr>
           <w:lang w:val="pt-PT"/>
         </w:rPr>
       </w:pPr>
@@ -1365,44 +1595,44 @@
           <w:lang w:val="pt-PT"/>
         </w:rPr>
         <w:tab/>
-        <w:t xml:space="preserve">      Page 2 of </w:t>
-      </w:r>
-      <w:r>
-        <w:rPr>
-          <w:lang w:val="pt-PT"/>
-        </w:rPr>
-        <w:t>4</w:t>
-      </w:r>
-    </w:p>
-    <w:p>
-      <w:pPr>
-        <w:rPr>
-          <w:b/>
-          <w:bCs/>
-          <w:sz w:val="40"/>
-          <w:szCs w:val="40"/>
-          <w:lang w:val="pt-PT"/>
-        </w:rPr>
-      </w:pPr>
-      <w:r>
-        <w:rPr>
-          <w:b/>
-          <w:bCs/>
-          <w:sz w:val="40"/>
-          <w:szCs w:val="40"/>
-          <w:lang w:val="pt-PT"/>
-        </w:rPr>
-        <w:lastRenderedPageBreak/>
-        <w:t>Especificação do projeto</w:t>
-      </w:r>
-    </w:p>
-    <w:p>
-      <w:pPr>
-        <w:rPr>
-          <w:b/>
-          <w:bCs/>
-          <w:sz w:val="40"/>
-          <w:szCs w:val="40"/>
+        <w:t xml:space="preserve">      </w:t>
+      </w:r>
+      <w:proofErr w:type="spellStart"/>
+      <w:r>
+        <w:rPr>
+          <w:lang w:val="pt-PT"/>
+        </w:rPr>
+        <w:t>Page</w:t>
+      </w:r>
+      <w:proofErr w:type="spellEnd"/>
+      <w:r>
+        <w:rPr>
+          <w:lang w:val="pt-PT"/>
+        </w:rPr>
+        <w:t xml:space="preserve"> 2 </w:t>
+      </w:r>
+      <w:proofErr w:type="spellStart"/>
+      <w:r>
+        <w:rPr>
+          <w:lang w:val="pt-PT"/>
+        </w:rPr>
+        <w:t>of</w:t>
+      </w:r>
+      <w:proofErr w:type="spellEnd"/>
+      <w:r>
+        <w:rPr>
+          <w:lang w:val="pt-PT"/>
+        </w:rPr>
+        <w:t xml:space="preserve"> </w:t>
+      </w:r>
+    </w:p>
+    <w:p>
+      <w:pPr>
+        <w:spacing w:line="288" w:lineRule="auto"/>
+        <w:jc w:val="both"/>
+        <w:rPr>
+          <w:sz w:val="28"/>
+          <w:szCs w:val="28"/>
           <w:lang w:val="pt-PT"/>
         </w:rPr>
       </w:pPr>
@@ -1413,74 +1643,36 @@
         <w:ind w:firstLine="708"/>
         <w:jc w:val="both"/>
         <w:rPr>
-          <w:lang w:val="pt-PT"/>
-        </w:rPr>
-      </w:pPr>
-      <w:r>
-        <w:rPr>
-          <w:lang w:val="pt-PT"/>
-        </w:rPr>
-        <w:t>O esquema é iniciado com</w:t>
-      </w:r>
-      <w:r>
-        <w:rPr>
-          <w:lang w:val="pt-PT"/>
-        </w:rPr>
-        <w:t xml:space="preserve"> uma superclasse “Pessoas da FEUP”, com atributos nome, </w:t>
-      </w:r>
-      <w:r>
-        <w:rPr>
-          <w:lang w:val="pt-PT"/>
-        </w:rPr>
-        <w:t xml:space="preserve">id, </w:t>
-      </w:r>
-      <w:r>
-        <w:rPr>
-          <w:lang w:val="pt-PT"/>
-        </w:rPr>
-        <w:t>morada, data</w:t>
-      </w:r>
-      <w:r>
-        <w:rPr>
-          <w:lang w:val="pt-PT"/>
-        </w:rPr>
-        <w:t xml:space="preserve"> </w:t>
-      </w:r>
-      <w:r>
-        <w:rPr>
-          <w:lang w:val="pt-PT"/>
-        </w:rPr>
-        <w:t xml:space="preserve">de nascimento, </w:t>
-      </w:r>
-      <w:r>
-        <w:rPr>
-          <w:lang w:val="pt-PT"/>
-        </w:rPr>
-        <w:t>sexo, e-mail, nif e telefone</w:t>
-      </w:r>
-      <w:r>
-        <w:rPr>
-          <w:lang w:val="pt-PT"/>
-        </w:rPr>
-        <w:t xml:space="preserve">. </w:t>
-      </w:r>
-      <w:r>
-        <w:rPr>
-          <w:lang w:val="pt-PT"/>
-        </w:rPr>
-        <w:t>De</w:t>
-      </w:r>
-      <w:r>
-        <w:rPr>
-          <w:lang w:val="pt-PT"/>
-        </w:rPr>
-        <w:t>sta superclasse derivam duas subclasses</w:t>
-      </w:r>
-      <w:r>
-        <w:rPr>
-          <w:lang w:val="pt-PT"/>
-        </w:rPr>
-        <w:t>:</w:t>
+          <w:sz w:val="28"/>
+          <w:szCs w:val="28"/>
+          <w:lang w:val="pt-PT"/>
+        </w:rPr>
+      </w:pPr>
+      <w:r>
+        <w:rPr>
+          <w:sz w:val="28"/>
+          <w:szCs w:val="28"/>
+          <w:lang w:val="pt-PT"/>
+        </w:rPr>
+        <w:t>A classe “</w:t>
+      </w:r>
+      <w:proofErr w:type="spellStart"/>
+      <w:r>
+        <w:rPr>
+          <w:sz w:val="28"/>
+          <w:szCs w:val="28"/>
+          <w:lang w:val="pt-PT"/>
+        </w:rPr>
+        <w:t>ComponenteAvaliação</w:t>
+      </w:r>
+      <w:proofErr w:type="spellEnd"/>
+      <w:r>
+        <w:rPr>
+          <w:sz w:val="28"/>
+          <w:szCs w:val="28"/>
+          <w:lang w:val="pt-PT"/>
+        </w:rPr>
+        <w:t>” tem como atributo nome, e está associada à classe “Nota” de forma que cada componente só tem uma nota e vise-versa. Uma componente pode conter ou não estudantes, e cada estudante pode estar relacionado a várias componentes ou nenhuma.</w:t>
       </w:r>
     </w:p>
     <w:p>
@@ -1489,180 +1681,108 @@
         <w:ind w:firstLine="708"/>
         <w:jc w:val="both"/>
         <w:rPr>
-          <w:lang w:val="pt-PT"/>
-        </w:rPr>
-      </w:pPr>
-      <w:r>
-        <w:rPr>
-          <w:lang w:val="pt-PT"/>
-        </w:rPr>
-        <w:t>“Estudante”, que contém o</w:t>
-      </w:r>
-      <w:r>
-        <w:rPr>
-          <w:lang w:val="pt-PT"/>
-        </w:rPr>
-        <w:t xml:space="preserve"> ano de inscrição </w:t>
-      </w:r>
-      <w:r>
-        <w:rPr>
-          <w:lang w:val="pt-PT"/>
-        </w:rPr>
-        <w:t xml:space="preserve">e a classe “Docente”, que tem </w:t>
-      </w:r>
-      <w:r>
-        <w:rPr>
-          <w:lang w:val="pt-PT"/>
-        </w:rPr>
-        <w:t xml:space="preserve">como atributos, categoria </w:t>
-      </w:r>
-      <w:r>
-        <w:rPr>
-          <w:lang w:val="pt-PT"/>
-        </w:rPr>
-        <w:t>(por exemplo, Professor Associado, Professor Auxiliar, Assistente Convidado...)</w:t>
-      </w:r>
-      <w:r>
-        <w:rPr>
-          <w:lang w:val="pt-PT"/>
-        </w:rPr>
-        <w:t xml:space="preserve"> e departamento. Dado que um utilizador da</w:t>
-      </w:r>
-      <w:r>
-        <w:rPr>
-          <w:lang w:val="pt-PT"/>
-        </w:rPr>
-        <w:t xml:space="preserve"> FEUP pode não ser estudante ou docente, e dado que um estudante</w:t>
-      </w:r>
-      <w:r>
-        <w:rPr>
+          <w:sz w:val="28"/>
+          <w:szCs w:val="28"/>
+          <w:lang w:val="pt-PT"/>
+        </w:rPr>
+      </w:pPr>
+      <w:r>
+        <w:rPr>
+          <w:sz w:val="28"/>
+          <w:szCs w:val="28"/>
+          <w:lang w:val="pt-PT"/>
+        </w:rPr>
+        <w:t xml:space="preserve">A “Turma Prática” é uma classe cujos atributos se identificam como: </w:t>
+      </w:r>
+      <w:proofErr w:type="spellStart"/>
+      <w:r>
+        <w:rPr>
+          <w:sz w:val="28"/>
+          <w:szCs w:val="28"/>
+          <w:lang w:val="pt-PT"/>
+        </w:rPr>
+        <w:t>numEstudantes</w:t>
+      </w:r>
+      <w:proofErr w:type="spellEnd"/>
+      <w:r>
+        <w:rPr>
+          <w:sz w:val="28"/>
+          <w:szCs w:val="28"/>
+          <w:lang w:val="pt-PT"/>
+        </w:rPr>
+        <w:t xml:space="preserve">, </w:t>
+      </w:r>
+      <w:proofErr w:type="spellStart"/>
+      <w:r>
+        <w:rPr>
+          <w:sz w:val="28"/>
+          <w:szCs w:val="28"/>
+          <w:lang w:val="pt-PT"/>
+        </w:rPr>
+        <w:t>diaSemana</w:t>
+      </w:r>
+      <w:proofErr w:type="spellEnd"/>
+      <w:r>
+        <w:rPr>
+          <w:sz w:val="28"/>
+          <w:szCs w:val="28"/>
+          <w:lang w:val="pt-PT"/>
+        </w:rPr>
+        <w:t xml:space="preserve">, </w:t>
+      </w:r>
+      <w:proofErr w:type="spellStart"/>
+      <w:r>
+        <w:rPr>
+          <w:sz w:val="28"/>
+          <w:szCs w:val="28"/>
+          <w:lang w:val="pt-PT"/>
+        </w:rPr>
+        <w:t>hora_</w:t>
+      </w:r>
+      <w:proofErr w:type="gramStart"/>
+      <w:r>
+        <w:rPr>
+          <w:sz w:val="28"/>
+          <w:szCs w:val="28"/>
+          <w:lang w:val="pt-PT"/>
+        </w:rPr>
+        <w:t>inicio</w:t>
+      </w:r>
+      <w:proofErr w:type="spellEnd"/>
+      <w:proofErr w:type="gramEnd"/>
+      <w:r>
+        <w:rPr>
+          <w:sz w:val="28"/>
+          <w:szCs w:val="28"/>
           <w:lang w:val="pt-PT"/>
         </w:rPr>
         <w:t xml:space="preserve"> </w:t>
       </w:r>
       <w:r>
         <w:rPr>
-          <w:lang w:val="pt-PT"/>
-        </w:rPr>
-        <w:t xml:space="preserve">pode ser </w:t>
-      </w:r>
-      <w:r>
-        <w:rPr>
-          <w:lang w:val="pt-PT"/>
-        </w:rPr>
-        <w:t xml:space="preserve">, a título de exemplo, </w:t>
-      </w:r>
-      <w:r>
-        <w:rPr>
-          <w:lang w:val="pt-PT"/>
-        </w:rPr>
-        <w:t xml:space="preserve">um assistente convidado, a generalização é </w:t>
-      </w:r>
-      <w:r>
-        <w:rPr>
-          <w:lang w:val="pt-PT"/>
-        </w:rPr>
-        <w:t xml:space="preserve">dada como </w:t>
-      </w:r>
-      <w:r>
-        <w:rPr>
-          <w:lang w:val="pt-PT"/>
-        </w:rPr>
-        <w:t>{Incompleto, inclusivo}.</w:t>
-      </w:r>
-    </w:p>
-    <w:p>
-      <w:pPr>
-        <w:spacing w:line="288" w:lineRule="auto"/>
-        <w:jc w:val="both"/>
-        <w:rPr>
-          <w:lang w:val="pt-PT"/>
-        </w:rPr>
-      </w:pPr>
-      <w:r>
-        <w:rPr>
-          <w:lang w:val="pt-PT"/>
-        </w:rPr>
-        <w:tab/>
-        <w:t>O estudante est</w:t>
-      </w:r>
-      <w:r>
-        <w:rPr>
-          <w:lang w:val="pt-PT"/>
-        </w:rPr>
-        <w:t>á</w:t>
-      </w:r>
-      <w:r>
-        <w:rPr>
-          <w:lang w:val="pt-PT"/>
-        </w:rPr>
-        <w:t xml:space="preserve"> associado a uma classe “Curso” </w:t>
-      </w:r>
-      <w:r>
-        <w:rPr>
-          <w:lang w:val="pt-PT"/>
-        </w:rPr>
-        <w:t>, contendo esta</w:t>
-      </w:r>
-      <w:r>
-        <w:rPr>
-          <w:lang w:val="pt-PT"/>
-        </w:rPr>
-        <w:t>, nome, grau acad</w:t>
-      </w:r>
-      <w:r>
-        <w:rPr>
-          <w:lang w:val="pt-PT"/>
-        </w:rPr>
-        <w:t>é</w:t>
-      </w:r>
-      <w:r>
-        <w:rPr>
-          <w:lang w:val="pt-PT"/>
-        </w:rPr>
-        <w:t>mico, data</w:t>
-      </w:r>
-      <w:r>
-        <w:rPr>
-          <w:lang w:val="pt-PT"/>
-        </w:rPr>
-        <w:t xml:space="preserve"> </w:t>
-      </w:r>
-      <w:r>
-        <w:rPr>
-          <w:lang w:val="pt-PT"/>
-        </w:rPr>
-        <w:t>de início, duração e média de entrada</w:t>
-      </w:r>
-      <w:r>
-        <w:rPr>
-          <w:lang w:val="pt-PT"/>
-        </w:rPr>
-        <w:t>, sendo que o mesmo</w:t>
-      </w:r>
-      <w:r>
-        <w:rPr>
-          <w:lang w:val="pt-PT"/>
-        </w:rPr>
-        <w:t xml:space="preserve"> </w:t>
-      </w:r>
-      <w:r>
-        <w:rPr>
-          <w:lang w:val="pt-PT"/>
-        </w:rPr>
-        <w:t>só pode frequentar um</w:t>
-      </w:r>
-      <w:r>
-        <w:rPr>
-          <w:lang w:val="pt-PT"/>
-        </w:rPr>
-        <w:t xml:space="preserve"> curso dentro da FEUP</w:t>
-      </w:r>
-      <w:r>
-        <w:rPr>
-          <w:lang w:val="pt-PT"/>
-        </w:rPr>
-        <w:t xml:space="preserve"> de cada vez.</w:t>
+          <w:sz w:val="28"/>
+          <w:szCs w:val="28"/>
+          <w:lang w:val="pt-PT"/>
+        </w:rPr>
+        <w:t xml:space="preserve">e </w:t>
+      </w:r>
+      <w:proofErr w:type="spellStart"/>
+      <w:r>
+        <w:rPr>
+          <w:sz w:val="28"/>
+          <w:szCs w:val="28"/>
+          <w:lang w:val="pt-PT"/>
+        </w:rPr>
+        <w:t>hora_fim</w:t>
+      </w:r>
+      <w:proofErr w:type="spellEnd"/>
+      <w:r>
+        <w:rPr>
+          <w:sz w:val="28"/>
+          <w:szCs w:val="28"/>
+          <w:lang w:val="pt-PT"/>
+        </w:rPr>
+        <w:t>. Para além das relações já referidas, é também possível verificar que cada turma prática tem um ou mais docentes, sendo que estes podem ter ou não turmas práticas. Uma turma prática pode ter ou não estudantes e cada estudante pode pertencer a várias turmas práticas ou nenhuma.</w:t>
       </w:r>
     </w:p>
     <w:p>
@@ -1671,183 +1791,11 @@
         <w:ind w:firstLine="708"/>
         <w:jc w:val="both"/>
         <w:rPr>
-          <w:lang w:val="pt-PT"/>
-        </w:rPr>
-      </w:pPr>
-      <w:r>
-        <w:rPr>
-          <w:lang w:val="pt-PT"/>
-        </w:rPr>
-        <w:t xml:space="preserve"> U</w:t>
-      </w:r>
-      <w:r>
-        <w:rPr>
-          <w:lang w:val="pt-PT"/>
-        </w:rPr>
-        <w:t>m</w:t>
-      </w:r>
-      <w:r>
-        <w:rPr>
-          <w:lang w:val="pt-PT"/>
-        </w:rPr>
-        <w:t xml:space="preserve"> </w:t>
-      </w:r>
-      <w:r>
-        <w:rPr>
-          <w:lang w:val="pt-PT"/>
-        </w:rPr>
-        <w:t>curso pode ter vários estudantes</w:t>
-      </w:r>
-      <w:r>
-        <w:rPr>
-          <w:lang w:val="pt-PT"/>
-        </w:rPr>
-        <w:t xml:space="preserve">. Esta </w:t>
-      </w:r>
-      <w:r>
-        <w:rPr>
-          <w:lang w:val="pt-PT"/>
-        </w:rPr>
-        <w:t xml:space="preserve">classe </w:t>
-      </w:r>
-      <w:r>
-        <w:rPr>
-          <w:lang w:val="pt-PT"/>
-        </w:rPr>
-        <w:t>, por sua vez, está</w:t>
-      </w:r>
-      <w:r>
-        <w:rPr>
-          <w:lang w:val="pt-PT"/>
-        </w:rPr>
-        <w:t xml:space="preserve"> associada </w:t>
-      </w:r>
-      <w:r>
-        <w:rPr>
-          <w:lang w:val="pt-PT"/>
-        </w:rPr>
-        <w:t>à</w:t>
-      </w:r>
-      <w:r>
-        <w:rPr>
-          <w:lang w:val="pt-PT"/>
-        </w:rPr>
-        <w:t xml:space="preserve"> classe “Cadeira” </w:t>
-      </w:r>
-      <w:r>
-        <w:rPr>
-          <w:lang w:val="pt-PT"/>
-        </w:rPr>
-        <w:t xml:space="preserve">, que tem como </w:t>
-      </w:r>
-      <w:r>
-        <w:rPr>
-          <w:lang w:val="pt-PT"/>
-        </w:rPr>
-        <w:t xml:space="preserve"> atributos</w:t>
-      </w:r>
-      <w:r>
-        <w:rPr>
-          <w:lang w:val="pt-PT"/>
-        </w:rPr>
-        <w:t xml:space="preserve">: codigo, </w:t>
-      </w:r>
-      <w:r>
-        <w:rPr>
-          <w:lang w:val="pt-PT"/>
-        </w:rPr>
-        <w:t>nome e cr</w:t>
-      </w:r>
-      <w:r>
-        <w:rPr>
-          <w:lang w:val="pt-PT"/>
-        </w:rPr>
-        <w:t>é</w:t>
-      </w:r>
-      <w:r>
-        <w:rPr>
-          <w:lang w:val="pt-PT"/>
-        </w:rPr>
-        <w:t>dito</w:t>
-      </w:r>
-      <w:r>
-        <w:rPr>
-          <w:lang w:val="pt-PT"/>
-        </w:rPr>
-        <w:t xml:space="preserve"> . Ainda a</w:t>
-      </w:r>
-      <w:r>
-        <w:rPr>
-          <w:lang w:val="pt-PT"/>
-        </w:rPr>
-        <w:t>ssociado</w:t>
-      </w:r>
-      <w:r>
-        <w:rPr>
-          <w:lang w:val="pt-PT"/>
-        </w:rPr>
-        <w:t xml:space="preserve"> </w:t>
-      </w:r>
-      <w:r>
-        <w:rPr>
-          <w:lang w:val="pt-PT"/>
-        </w:rPr>
-        <w:t>entre e</w:t>
-      </w:r>
-      <w:r>
-        <w:rPr>
-          <w:lang w:val="pt-PT"/>
-        </w:rPr>
-        <w:t xml:space="preserve">stes </w:t>
-      </w:r>
-      <w:r>
-        <w:rPr>
-          <w:lang w:val="pt-PT"/>
-        </w:rPr>
-        <w:t>,</w:t>
-      </w:r>
-      <w:r>
-        <w:rPr>
-          <w:lang w:val="pt-PT"/>
-        </w:rPr>
-        <w:t xml:space="preserve"> sabemos que,</w:t>
-      </w:r>
-      <w:r>
-        <w:rPr>
-          <w:lang w:val="pt-PT"/>
-        </w:rPr>
-        <w:t xml:space="preserve"> </w:t>
-      </w:r>
-      <w:r>
-        <w:rPr>
-          <w:lang w:val="pt-PT"/>
-        </w:rPr>
-        <w:t>um curso pode variar entre uma ou mais cadeiras</w:t>
-      </w:r>
-      <w:r>
-        <w:rPr>
-          <w:lang w:val="pt-PT"/>
-        </w:rPr>
-        <w:t xml:space="preserve">, </w:t>
-      </w:r>
-      <w:r>
-        <w:rPr>
-          <w:lang w:val="pt-PT"/>
-        </w:rPr>
-        <w:t xml:space="preserve">mas a mesma, </w:t>
-      </w:r>
-      <w:r>
-        <w:rPr>
-          <w:lang w:val="pt-PT"/>
-        </w:rPr>
-        <w:t xml:space="preserve"> </w:t>
-      </w:r>
-      <w:r>
-        <w:rPr>
-          <w:lang w:val="pt-PT"/>
-        </w:rPr>
-        <w:t>só se relaciona a um curso.</w:t>
-      </w:r>
+          <w:sz w:val="28"/>
+          <w:szCs w:val="28"/>
+          <w:lang w:val="pt-PT"/>
+        </w:rPr>
+      </w:pPr>
     </w:p>
     <w:p>
       <w:pPr>
@@ -1855,57 +1803,11 @@
         <w:ind w:firstLine="708"/>
         <w:jc w:val="both"/>
         <w:rPr>
-          <w:lang w:val="pt-PT"/>
-        </w:rPr>
-      </w:pPr>
-      <w:r>
-        <w:rPr>
-          <w:lang w:val="pt-PT"/>
-        </w:rPr>
-        <w:t xml:space="preserve"> A “Cadeira” </w:t>
-      </w:r>
-      <w:r>
-        <w:rPr>
-          <w:lang w:val="pt-PT"/>
-        </w:rPr>
-        <w:t>tem como</w:t>
-      </w:r>
-      <w:r>
-        <w:rPr>
-          <w:lang w:val="pt-PT"/>
-        </w:rPr>
-        <w:t xml:space="preserve"> classe</w:t>
-      </w:r>
-      <w:r>
-        <w:rPr>
-          <w:lang w:val="pt-PT"/>
-        </w:rPr>
-        <w:t>s</w:t>
-      </w:r>
-      <w:r>
-        <w:rPr>
-          <w:lang w:val="pt-PT"/>
-        </w:rPr>
-        <w:t xml:space="preserve"> de associação </w:t>
-      </w:r>
-      <w:r>
-        <w:rPr>
-          <w:lang w:val="pt-PT"/>
-        </w:rPr>
-        <w:t xml:space="preserve">, </w:t>
-      </w:r>
-      <w:r>
-        <w:rPr>
-          <w:lang w:val="pt-PT"/>
-        </w:rPr>
-        <w:t>“</w:t>
-      </w:r>
-      <w:r>
-        <w:rPr>
-          <w:lang w:val="pt-PT"/>
-        </w:rPr>
-        <w:t>OcorrênciaCadeira”,  “Turma Prática” e “Docente”. Em relação a “OcorrênciaCadeira”, uma cadeira pode ter uma ou mais ocorrências , mas cada ocorrência só decorre uma vez. Em segundo,  cada cadeira pode ter várias turmas práticas ou nenhuma, sendo que cada turma prática está associada a uma e uma só cadeira. Em terceiro cada cadeira tem um ou mais docentes, sendo que, cada docente pode lecionar várias cadeiras ou nenhuma.</w:t>
-      </w:r>
+          <w:sz w:val="28"/>
+          <w:szCs w:val="28"/>
+          <w:lang w:val="pt-PT"/>
+        </w:rPr>
+      </w:pPr>
     </w:p>
     <w:p>
       <w:pPr>
@@ -1913,15 +1815,11 @@
         <w:ind w:firstLine="708"/>
         <w:jc w:val="both"/>
         <w:rPr>
-          <w:lang w:val="pt-PT"/>
-        </w:rPr>
-      </w:pPr>
-      <w:r>
-        <w:rPr>
-          <w:lang w:val="pt-PT"/>
-        </w:rPr>
-        <w:t>A classe “OcorrênciaCadeira” está associada à classe “Época”, que preconiza como atributos, anoLetivo e semestre. Cada ocorrência pode ter ou não diversas épocas , verificando-se o mesmo no contrário, ou seja, cada época pode estar ou não relacionada a ocorrências. Também é de salientar a relação entre ocorrência e componente de avaliação, sendo que cada ocorrência pode ter ou não componentes de avaliação mas cada componente de avaliação tem uma ou mais ocorrências.</w:t>
-      </w:r>
+          <w:sz w:val="28"/>
+          <w:szCs w:val="28"/>
+          <w:lang w:val="pt-PT"/>
+        </w:rPr>
+      </w:pPr>
     </w:p>
     <w:p>
       <w:pPr>
@@ -1929,15 +1827,11 @@
         <w:ind w:firstLine="708"/>
         <w:jc w:val="both"/>
         <w:rPr>
-          <w:lang w:val="pt-PT"/>
-        </w:rPr>
-      </w:pPr>
-      <w:r>
-        <w:rPr>
-          <w:lang w:val="pt-PT"/>
-        </w:rPr>
-        <w:t>A classe “ComponenteAvaliação” tem como atributo nome, e está associada à classe “Nota” de forma que cada componente só tem uma nota e vise-versa. Uma componente pode conter ou não estudantes, e cada estudante pode estar relacionado a várias componentes ou nenhuma.</w:t>
-      </w:r>
+          <w:sz w:val="28"/>
+          <w:szCs w:val="28"/>
+          <w:lang w:val="pt-PT"/>
+        </w:rPr>
+      </w:pPr>
     </w:p>
     <w:p>
       <w:pPr>
@@ -1945,15 +1839,152 @@
         <w:ind w:firstLine="708"/>
         <w:jc w:val="both"/>
         <w:rPr>
-          <w:lang w:val="pt-PT"/>
-        </w:rPr>
-      </w:pPr>
-      <w:r>
-        <w:rPr>
-          <w:lang w:val="pt-PT"/>
-        </w:rPr>
-        <w:t>A “Turma Prática” é uma classe cujos atributos se identificam como: numEstudantes, diaSemana, hora_inicio e hora_fim. Para além das relações já referidas, é também possível verificar que cada turma prática tem um ou mais docentes, sendo que estes podem ter ou não turmas práticas. Uma turma prática pode ter ou não estudantes e cada estudante pode pertencer a várias turmas práticas ou nenhuma.</w:t>
-      </w:r>
+          <w:sz w:val="28"/>
+          <w:szCs w:val="28"/>
+          <w:lang w:val="pt-PT"/>
+        </w:rPr>
+      </w:pPr>
+    </w:p>
+    <w:p>
+      <w:pPr>
+        <w:spacing w:line="288" w:lineRule="auto"/>
+        <w:ind w:firstLine="708"/>
+        <w:jc w:val="both"/>
+        <w:rPr>
+          <w:sz w:val="28"/>
+          <w:szCs w:val="28"/>
+          <w:lang w:val="pt-PT"/>
+        </w:rPr>
+      </w:pPr>
+    </w:p>
+    <w:p>
+      <w:pPr>
+        <w:spacing w:line="288" w:lineRule="auto"/>
+        <w:ind w:firstLine="708"/>
+        <w:jc w:val="both"/>
+        <w:rPr>
+          <w:sz w:val="28"/>
+          <w:szCs w:val="28"/>
+          <w:lang w:val="pt-PT"/>
+        </w:rPr>
+      </w:pPr>
+    </w:p>
+    <w:p>
+      <w:pPr>
+        <w:spacing w:line="288" w:lineRule="auto"/>
+        <w:ind w:firstLine="708"/>
+        <w:jc w:val="both"/>
+        <w:rPr>
+          <w:sz w:val="28"/>
+          <w:szCs w:val="28"/>
+          <w:lang w:val="pt-PT"/>
+        </w:rPr>
+      </w:pPr>
+    </w:p>
+    <w:p>
+      <w:pPr>
+        <w:spacing w:line="288" w:lineRule="auto"/>
+        <w:ind w:firstLine="708"/>
+        <w:jc w:val="both"/>
+        <w:rPr>
+          <w:sz w:val="28"/>
+          <w:szCs w:val="28"/>
+          <w:lang w:val="pt-PT"/>
+        </w:rPr>
+      </w:pPr>
+    </w:p>
+    <w:p>
+      <w:pPr>
+        <w:spacing w:line="288" w:lineRule="auto"/>
+        <w:ind w:firstLine="708"/>
+        <w:jc w:val="both"/>
+        <w:rPr>
+          <w:sz w:val="28"/>
+          <w:szCs w:val="28"/>
+          <w:lang w:val="pt-PT"/>
+        </w:rPr>
+      </w:pPr>
+    </w:p>
+    <w:p>
+      <w:pPr>
+        <w:spacing w:line="288" w:lineRule="auto"/>
+        <w:ind w:firstLine="708"/>
+        <w:jc w:val="both"/>
+        <w:rPr>
+          <w:sz w:val="28"/>
+          <w:szCs w:val="28"/>
+          <w:lang w:val="pt-PT"/>
+        </w:rPr>
+      </w:pPr>
+    </w:p>
+    <w:p>
+      <w:pPr>
+        <w:spacing w:line="288" w:lineRule="auto"/>
+        <w:ind w:firstLine="708"/>
+        <w:jc w:val="both"/>
+        <w:rPr>
+          <w:sz w:val="28"/>
+          <w:szCs w:val="28"/>
+          <w:lang w:val="pt-PT"/>
+        </w:rPr>
+      </w:pPr>
+    </w:p>
+    <w:p>
+      <w:pPr>
+        <w:spacing w:line="288" w:lineRule="auto"/>
+        <w:ind w:firstLine="708"/>
+        <w:jc w:val="both"/>
+        <w:rPr>
+          <w:sz w:val="28"/>
+          <w:szCs w:val="28"/>
+          <w:lang w:val="pt-PT"/>
+        </w:rPr>
+      </w:pPr>
+    </w:p>
+    <w:p>
+      <w:pPr>
+        <w:spacing w:line="288" w:lineRule="auto"/>
+        <w:ind w:firstLine="708"/>
+        <w:jc w:val="both"/>
+        <w:rPr>
+          <w:sz w:val="28"/>
+          <w:szCs w:val="28"/>
+          <w:lang w:val="pt-PT"/>
+        </w:rPr>
+      </w:pPr>
+    </w:p>
+    <w:p>
+      <w:pPr>
+        <w:spacing w:line="288" w:lineRule="auto"/>
+        <w:ind w:firstLine="708"/>
+        <w:jc w:val="both"/>
+        <w:rPr>
+          <w:sz w:val="28"/>
+          <w:szCs w:val="28"/>
+          <w:lang w:val="pt-PT"/>
+        </w:rPr>
+      </w:pPr>
+    </w:p>
+    <w:p>
+      <w:pPr>
+        <w:spacing w:line="288" w:lineRule="auto"/>
+        <w:jc w:val="both"/>
+        <w:rPr>
+          <w:sz w:val="28"/>
+          <w:szCs w:val="28"/>
+          <w:lang w:val="pt-PT"/>
+        </w:rPr>
+      </w:pPr>
+    </w:p>
+    <w:p>
+      <w:pPr>
+        <w:spacing w:line="288" w:lineRule="auto"/>
+        <w:ind w:firstLine="708"/>
+        <w:jc w:val="both"/>
+        <w:rPr>
+          <w:lang w:val="pt-PT"/>
+        </w:rPr>
+      </w:pPr>
     </w:p>
     <w:p>
       <w:pPr>
@@ -1961,12 +1992,17 @@
           <w:bottom w:val="single" w:sz="6" w:space="1" w:color="auto"/>
         </w:pBdr>
         <w:spacing w:line="288" w:lineRule="auto"/>
-        <w:ind w:firstLine="708"/>
         <w:jc w:val="both"/>
         <w:rPr>
           <w:lang w:val="pt-PT"/>
         </w:rPr>
       </w:pPr>
+      <w:r>
+        <w:rPr>
+          <w:lang w:val="pt-PT"/>
+        </w:rPr>
+        <w:tab/>
+      </w:r>
     </w:p>
     <w:p>
       <w:pPr>
@@ -2048,7 +2084,35 @@
           <w:lang w:val="pt-PT"/>
         </w:rPr>
         <w:tab/>
-        <w:t xml:space="preserve">      Page 3 of 4</w:t>
+        <w:t xml:space="preserve">      </w:t>
+      </w:r>
+      <w:proofErr w:type="spellStart"/>
+      <w:r>
+        <w:rPr>
+          <w:lang w:val="pt-PT"/>
+        </w:rPr>
+        <w:t>Page</w:t>
+      </w:r>
+      <w:proofErr w:type="spellEnd"/>
+      <w:r>
+        <w:rPr>
+          <w:lang w:val="pt-PT"/>
+        </w:rPr>
+        <w:t xml:space="preserve"> 3 </w:t>
+      </w:r>
+      <w:proofErr w:type="spellStart"/>
+      <w:r>
+        <w:rPr>
+          <w:lang w:val="pt-PT"/>
+        </w:rPr>
+        <w:t>of</w:t>
+      </w:r>
+      <w:proofErr w:type="spellEnd"/>
+      <w:r>
+        <w:rPr>
+          <w:lang w:val="pt-PT"/>
+        </w:rPr>
+        <w:t xml:space="preserve"> </w:t>
       </w:r>
     </w:p>
     <w:p>
@@ -2059,13 +2123,6 @@
           <w:lang w:val="pt-PT"/>
         </w:rPr>
       </w:pPr>
-      <w:r>
-        <w:rPr>
-          <w:lang w:val="pt-PT"/>
-        </w:rPr>
-        <w:lastRenderedPageBreak/>
-        <w:tab/>
-      </w:r>
     </w:p>
     <w:p>
       <w:pPr>
@@ -2081,10 +2138,10 @@
           <w:noProof/>
         </w:rPr>
         <w:drawing>
-          <wp:inline distT="0" distB="0" distL="0" distR="0" wp14:anchorId="30BC63BC" wp14:editId="6F196754">
-            <wp:extent cx="5579196" cy="7703820"/>
+          <wp:inline distT="0" distB="0" distL="0" distR="0" wp14:anchorId="59B5E397" wp14:editId="37C60143">
+            <wp:extent cx="5538846" cy="7669954"/>
             <wp:effectExtent l="0" t="0" r="0" b="0"/>
-            <wp:docPr id="4" name="Picture 4"/>
+            <wp:docPr id="1" name="Picture 1"/>
             <wp:cNvGraphicFramePr>
               <a:graphicFrameLocks xmlns:a="http://schemas.openxmlformats.org/drawingml/2006/main" noChangeAspect="1"/>
             </wp:cNvGraphicFramePr>
@@ -2092,7 +2149,7 @@
               <a:graphicData uri="http://schemas.openxmlformats.org/drawingml/2006/picture">
                 <pic:pic xmlns:pic="http://schemas.openxmlformats.org/drawingml/2006/picture">
                   <pic:nvPicPr>
-                    <pic:cNvPr id="0" name="Picture 5"/>
+                    <pic:cNvPr id="0" name="Picture 1"/>
                     <pic:cNvPicPr>
                       <a:picLocks noChangeAspect="1" noChangeArrowheads="1"/>
                     </pic:cNvPicPr>
@@ -2113,7 +2170,7 @@
                   <pic:spPr bwMode="auto">
                     <a:xfrm>
                       <a:off x="0" y="0"/>
-                      <a:ext cx="5588881" cy="7717193"/>
+                      <a:ext cx="5554260" cy="7691299"/>
                     </a:xfrm>
                     <a:prstGeom prst="rect">
                       <a:avLst/>
@@ -2132,100 +2189,2903 @@
     </w:p>
     <w:p>
       <w:pPr>
-        <w:rPr>
-          <w:lang w:val="pt-PT"/>
-        </w:rPr>
-      </w:pPr>
-    </w:p>
-    <w:p>
-      <w:pPr>
         <w:pBdr>
           <w:bottom w:val="single" w:sz="6" w:space="1" w:color="auto"/>
         </w:pBdr>
-        <w:rPr>
-          <w:lang w:val="pt-PT"/>
-        </w:rPr>
-      </w:pPr>
-    </w:p>
-    <w:p>
-      <w:pPr>
-        <w:rPr>
-          <w:lang w:val="pt-PT"/>
-        </w:rPr>
-      </w:pPr>
-      <w:r>
-        <w:rPr>
-          <w:lang w:val="pt-PT"/>
-        </w:rPr>
-        <w:tab/>
-      </w:r>
-      <w:r>
-        <w:rPr>
-          <w:lang w:val="pt-PT"/>
-        </w:rPr>
-        <w:tab/>
-      </w:r>
-      <w:r>
-        <w:rPr>
-          <w:lang w:val="pt-PT"/>
-        </w:rPr>
-        <w:tab/>
-      </w:r>
-      <w:r>
-        <w:rPr>
-          <w:lang w:val="pt-PT"/>
-        </w:rPr>
-        <w:tab/>
-      </w:r>
-      <w:r>
-        <w:rPr>
-          <w:lang w:val="pt-PT"/>
-        </w:rPr>
-        <w:tab/>
-      </w:r>
-      <w:r>
-        <w:rPr>
-          <w:lang w:val="pt-PT"/>
-        </w:rPr>
-        <w:tab/>
-      </w:r>
-      <w:r>
-        <w:rPr>
-          <w:lang w:val="pt-PT"/>
-        </w:rPr>
-        <w:tab/>
-      </w:r>
-      <w:r>
-        <w:rPr>
-          <w:lang w:val="pt-PT"/>
-        </w:rPr>
-        <w:tab/>
-      </w:r>
-      <w:r>
-        <w:rPr>
-          <w:lang w:val="pt-PT"/>
-        </w:rPr>
-        <w:tab/>
-      </w:r>
-      <w:r>
-        <w:rPr>
-          <w:lang w:val="pt-PT"/>
-        </w:rPr>
-        <w:tab/>
-      </w:r>
-      <w:r>
-        <w:rPr>
-          <w:lang w:val="pt-PT"/>
-        </w:rPr>
-        <w:tab/>
-      </w:r>
-      <w:r>
-        <w:rPr>
-          <w:lang w:val="pt-PT"/>
-        </w:rPr>
-        <w:tab/>
-        <w:t xml:space="preserve">      Page 4 of 4</w:t>
-      </w:r>
+        <w:spacing w:line="288" w:lineRule="auto"/>
+        <w:jc w:val="both"/>
+        <w:rPr>
+          <w:lang w:val="pt-PT"/>
+        </w:rPr>
+      </w:pPr>
+    </w:p>
+    <w:p>
+      <w:pPr>
+        <w:spacing w:line="288" w:lineRule="auto"/>
+        <w:jc w:val="both"/>
+        <w:rPr>
+          <w:lang w:val="pt-PT"/>
+        </w:rPr>
+      </w:pPr>
+      <w:r>
+        <w:rPr>
+          <w:lang w:val="pt-PT"/>
+        </w:rPr>
+        <w:tab/>
+      </w:r>
+      <w:r>
+        <w:rPr>
+          <w:lang w:val="pt-PT"/>
+        </w:rPr>
+        <w:tab/>
+      </w:r>
+      <w:r>
+        <w:rPr>
+          <w:lang w:val="pt-PT"/>
+        </w:rPr>
+        <w:tab/>
+      </w:r>
+      <w:r>
+        <w:rPr>
+          <w:lang w:val="pt-PT"/>
+        </w:rPr>
+        <w:tab/>
+      </w:r>
+      <w:r>
+        <w:rPr>
+          <w:lang w:val="pt-PT"/>
+        </w:rPr>
+        <w:tab/>
+      </w:r>
+      <w:r>
+        <w:rPr>
+          <w:lang w:val="pt-PT"/>
+        </w:rPr>
+        <w:tab/>
+      </w:r>
+      <w:r>
+        <w:rPr>
+          <w:lang w:val="pt-PT"/>
+        </w:rPr>
+        <w:tab/>
+      </w:r>
+      <w:r>
+        <w:rPr>
+          <w:lang w:val="pt-PT"/>
+        </w:rPr>
+        <w:tab/>
+      </w:r>
+      <w:r>
+        <w:rPr>
+          <w:lang w:val="pt-PT"/>
+        </w:rPr>
+        <w:tab/>
+      </w:r>
+      <w:r>
+        <w:rPr>
+          <w:lang w:val="pt-PT"/>
+        </w:rPr>
+        <w:tab/>
+      </w:r>
+      <w:r>
+        <w:rPr>
+          <w:lang w:val="pt-PT"/>
+        </w:rPr>
+        <w:tab/>
+      </w:r>
+      <w:r>
+        <w:rPr>
+          <w:lang w:val="pt-PT"/>
+        </w:rPr>
+        <w:tab/>
+        <w:t xml:space="preserve">      </w:t>
+      </w:r>
+      <w:proofErr w:type="spellStart"/>
+      <w:r>
+        <w:rPr>
+          <w:lang w:val="pt-PT"/>
+        </w:rPr>
+        <w:t>Page</w:t>
+      </w:r>
+      <w:proofErr w:type="spellEnd"/>
+      <w:r>
+        <w:rPr>
+          <w:lang w:val="pt-PT"/>
+        </w:rPr>
+        <w:t xml:space="preserve"> </w:t>
+      </w:r>
+      <w:r>
+        <w:rPr>
+          <w:lang w:val="pt-PT"/>
+        </w:rPr>
+        <w:t>4</w:t>
+      </w:r>
+      <w:r>
+        <w:rPr>
+          <w:lang w:val="pt-PT"/>
+        </w:rPr>
+        <w:t xml:space="preserve"> </w:t>
+      </w:r>
+      <w:proofErr w:type="spellStart"/>
+      <w:r>
+        <w:rPr>
+          <w:lang w:val="pt-PT"/>
+        </w:rPr>
+        <w:t>of</w:t>
+      </w:r>
+      <w:proofErr w:type="spellEnd"/>
+      <w:r>
+        <w:rPr>
+          <w:lang w:val="pt-PT"/>
+        </w:rPr>
+        <w:t xml:space="preserve"> </w:t>
+      </w:r>
+    </w:p>
+    <w:p>
+      <w:pPr>
+        <w:rPr>
+          <w:rFonts w:cs="Arial"/>
+          <w:b/>
+          <w:bCs/>
+          <w:noProof/>
+          <w:sz w:val="56"/>
+          <w:szCs w:val="56"/>
+          <w:lang w:val="pt-PT"/>
+        </w:rPr>
+      </w:pPr>
+      <w:r>
+        <w:rPr>
+          <w:rFonts w:cs="Arial"/>
+          <w:b/>
+          <w:bCs/>
+          <w:noProof/>
+          <w:sz w:val="56"/>
+          <w:szCs w:val="56"/>
+          <w:lang w:val="pt-PT"/>
+        </w:rPr>
+        <w:lastRenderedPageBreak/>
+        <w:t>Esquema Relacional</w:t>
+      </w:r>
+    </w:p>
+    <w:p>
+      <w:pPr>
+        <w:rPr>
+          <w:rFonts w:cs="Arial"/>
+          <w:b/>
+          <w:bCs/>
+          <w:noProof/>
+          <w:sz w:val="40"/>
+          <w:szCs w:val="40"/>
+          <w:lang w:val="pt-PT"/>
+        </w:rPr>
+      </w:pPr>
+    </w:p>
+    <w:p>
+      <w:pPr>
+        <w:rPr>
+          <w:rFonts w:cs="Arial"/>
+          <w:noProof/>
+          <w:sz w:val="28"/>
+          <w:szCs w:val="28"/>
+          <w:lang w:val="pt-PT"/>
+        </w:rPr>
+      </w:pPr>
+      <w:r>
+        <w:rPr>
+          <w:rFonts w:cs="Arial"/>
+          <w:noProof/>
+          <w:sz w:val="28"/>
+          <w:szCs w:val="28"/>
+          <w:lang w:val="pt-PT"/>
+        </w:rPr>
+        <w:t>PessoaFeup(</w:t>
+      </w:r>
+      <w:r>
+        <w:rPr>
+          <w:rFonts w:cs="Arial"/>
+          <w:noProof/>
+          <w:sz w:val="28"/>
+          <w:szCs w:val="28"/>
+          <w:u w:val="single"/>
+          <w:lang w:val="pt-PT"/>
+        </w:rPr>
+        <w:t>id</w:t>
+      </w:r>
+      <w:r>
+        <w:rPr>
+          <w:rFonts w:cs="Arial"/>
+          <w:noProof/>
+          <w:sz w:val="28"/>
+          <w:szCs w:val="28"/>
+          <w:lang w:val="pt-PT"/>
+        </w:rPr>
+        <w:t>, nome, nif, morada, dataNasc, sexo, email, telefone)</w:t>
+      </w:r>
+    </w:p>
+    <w:p>
+      <w:pPr>
+        <w:rPr>
+          <w:rFonts w:cs="Arial"/>
+          <w:noProof/>
+          <w:sz w:val="28"/>
+          <w:szCs w:val="28"/>
+          <w:lang w:val="pt-PT"/>
+        </w:rPr>
+      </w:pPr>
+    </w:p>
+    <w:p>
+      <w:pPr>
+        <w:rPr>
+          <w:rFonts w:cs="Arial"/>
+          <w:noProof/>
+          <w:sz w:val="28"/>
+          <w:szCs w:val="28"/>
+          <w:lang w:val="pt-PT"/>
+        </w:rPr>
+      </w:pPr>
+      <w:r>
+        <w:rPr>
+          <w:rFonts w:cs="Arial"/>
+          <w:noProof/>
+          <w:sz w:val="28"/>
+          <w:szCs w:val="28"/>
+          <w:lang w:val="pt-PT"/>
+        </w:rPr>
+        <w:t>Estudante(</w:t>
+      </w:r>
+      <w:r>
+        <w:rPr>
+          <w:rFonts w:cs="Arial"/>
+          <w:noProof/>
+          <w:sz w:val="28"/>
+          <w:szCs w:val="28"/>
+          <w:u w:val="single"/>
+          <w:lang w:val="pt-PT"/>
+        </w:rPr>
+        <w:t>id</w:t>
+      </w:r>
+      <w:r>
+        <w:rPr>
+          <w:rFonts w:cs="Arial"/>
+          <w:noProof/>
+          <w:sz w:val="28"/>
+          <w:szCs w:val="28"/>
+          <w:lang w:val="pt-PT"/>
+        </w:rPr>
+        <w:t>-&gt;PessoaFeup, anoInscricao, idCurso-&gt;Curso)</w:t>
+      </w:r>
+    </w:p>
+    <w:p>
+      <w:pPr>
+        <w:rPr>
+          <w:rFonts w:cs="Arial"/>
+          <w:noProof/>
+          <w:sz w:val="28"/>
+          <w:szCs w:val="28"/>
+          <w:lang w:val="pt-PT"/>
+        </w:rPr>
+      </w:pPr>
+    </w:p>
+    <w:p>
+      <w:pPr>
+        <w:rPr>
+          <w:rFonts w:cs="Arial"/>
+          <w:noProof/>
+          <w:sz w:val="28"/>
+          <w:szCs w:val="28"/>
+          <w:lang w:val="pt-PT"/>
+        </w:rPr>
+      </w:pPr>
+      <w:r>
+        <w:rPr>
+          <w:rFonts w:cs="Arial"/>
+          <w:noProof/>
+          <w:sz w:val="28"/>
+          <w:szCs w:val="28"/>
+          <w:lang w:val="pt-PT"/>
+        </w:rPr>
+        <w:t>Docente(</w:t>
+      </w:r>
+      <w:r>
+        <w:rPr>
+          <w:rFonts w:cs="Arial"/>
+          <w:noProof/>
+          <w:sz w:val="28"/>
+          <w:szCs w:val="28"/>
+          <w:u w:val="single"/>
+          <w:lang w:val="pt-PT"/>
+        </w:rPr>
+        <w:t>id</w:t>
+      </w:r>
+      <w:r>
+        <w:rPr>
+          <w:rFonts w:cs="Arial"/>
+          <w:noProof/>
+          <w:sz w:val="28"/>
+          <w:szCs w:val="28"/>
+          <w:lang w:val="pt-PT"/>
+        </w:rPr>
+        <w:t>-&gt;PessoaFeup, categoria, departamento)</w:t>
+      </w:r>
+    </w:p>
+    <w:p>
+      <w:pPr>
+        <w:rPr>
+          <w:rFonts w:cs="Arial"/>
+          <w:noProof/>
+          <w:sz w:val="28"/>
+          <w:szCs w:val="28"/>
+          <w:lang w:val="pt-PT"/>
+        </w:rPr>
+      </w:pPr>
+    </w:p>
+    <w:p>
+      <w:pPr>
+        <w:rPr>
+          <w:rFonts w:cs="Arial"/>
+          <w:noProof/>
+          <w:sz w:val="28"/>
+          <w:szCs w:val="28"/>
+          <w:lang w:val="pt-PT"/>
+        </w:rPr>
+      </w:pPr>
+      <w:r>
+        <w:rPr>
+          <w:rFonts w:cs="Arial"/>
+          <w:noProof/>
+          <w:sz w:val="28"/>
+          <w:szCs w:val="28"/>
+          <w:lang w:val="pt-PT"/>
+        </w:rPr>
+        <w:t>Curso(</w:t>
+      </w:r>
+      <w:r>
+        <w:rPr>
+          <w:rFonts w:cs="Arial"/>
+          <w:noProof/>
+          <w:sz w:val="28"/>
+          <w:szCs w:val="28"/>
+          <w:u w:val="single"/>
+          <w:lang w:val="pt-PT"/>
+        </w:rPr>
+        <w:t>idCurso</w:t>
+      </w:r>
+      <w:r>
+        <w:rPr>
+          <w:rFonts w:cs="Arial"/>
+          <w:noProof/>
+          <w:sz w:val="28"/>
+          <w:szCs w:val="28"/>
+          <w:lang w:val="pt-PT"/>
+        </w:rPr>
+        <w:t>, nome, grauAcademico, dataInicio, duracao, mediaEntrada)</w:t>
+      </w:r>
+    </w:p>
+    <w:p>
+      <w:pPr>
+        <w:rPr>
+          <w:rFonts w:cs="Arial"/>
+          <w:noProof/>
+          <w:sz w:val="28"/>
+          <w:szCs w:val="28"/>
+          <w:lang w:val="pt-PT"/>
+        </w:rPr>
+      </w:pPr>
+    </w:p>
+    <w:p>
+      <w:pPr>
+        <w:rPr>
+          <w:rFonts w:cs="Arial"/>
+          <w:noProof/>
+          <w:sz w:val="28"/>
+          <w:szCs w:val="28"/>
+          <w:lang w:val="pt-PT"/>
+        </w:rPr>
+      </w:pPr>
+      <w:r>
+        <w:rPr>
+          <w:rFonts w:cs="Arial"/>
+          <w:noProof/>
+          <w:sz w:val="28"/>
+          <w:szCs w:val="28"/>
+          <w:lang w:val="pt-PT"/>
+        </w:rPr>
+        <w:t>Cadeira(</w:t>
+      </w:r>
+      <w:r>
+        <w:rPr>
+          <w:rFonts w:cs="Arial"/>
+          <w:noProof/>
+          <w:sz w:val="28"/>
+          <w:szCs w:val="28"/>
+          <w:u w:val="single"/>
+          <w:lang w:val="pt-PT"/>
+        </w:rPr>
+        <w:t>idCadeira</w:t>
+      </w:r>
+      <w:r>
+        <w:rPr>
+          <w:rFonts w:cs="Arial"/>
+          <w:noProof/>
+          <w:sz w:val="28"/>
+          <w:szCs w:val="28"/>
+          <w:lang w:val="pt-PT"/>
+        </w:rPr>
+        <w:t>, nome, credito, idCurso-&gt;Curso)</w:t>
+      </w:r>
+    </w:p>
+    <w:p>
+      <w:pPr>
+        <w:rPr>
+          <w:rFonts w:cs="Arial"/>
+          <w:noProof/>
+          <w:sz w:val="28"/>
+          <w:szCs w:val="28"/>
+          <w:lang w:val="pt-PT"/>
+        </w:rPr>
+      </w:pPr>
+    </w:p>
+    <w:p>
+      <w:pPr>
+        <w:rPr>
+          <w:rFonts w:cs="Arial"/>
+          <w:noProof/>
+          <w:sz w:val="28"/>
+          <w:szCs w:val="28"/>
+          <w:lang w:val="pt-PT"/>
+        </w:rPr>
+      </w:pPr>
+      <w:r>
+        <w:rPr>
+          <w:rFonts w:cs="Arial"/>
+          <w:noProof/>
+          <w:sz w:val="28"/>
+          <w:szCs w:val="28"/>
+          <w:lang w:val="pt-PT"/>
+        </w:rPr>
+        <w:t>OcorrenciaCadeira(</w:t>
+      </w:r>
+      <w:r>
+        <w:rPr>
+          <w:rFonts w:cs="Arial"/>
+          <w:noProof/>
+          <w:sz w:val="28"/>
+          <w:szCs w:val="28"/>
+          <w:u w:val="single"/>
+          <w:lang w:val="pt-PT"/>
+        </w:rPr>
+        <w:t>idOcorrenciaCadeir</w:t>
+      </w:r>
+      <w:r>
+        <w:rPr>
+          <w:rFonts w:cs="Arial"/>
+          <w:noProof/>
+          <w:sz w:val="28"/>
+          <w:szCs w:val="28"/>
+          <w:lang w:val="pt-PT"/>
+        </w:rPr>
+        <w:t>a, idCadeira-&gt;cadeira)</w:t>
+      </w:r>
+    </w:p>
+    <w:p>
+      <w:pPr>
+        <w:rPr>
+          <w:rFonts w:cs="Arial"/>
+          <w:noProof/>
+          <w:sz w:val="28"/>
+          <w:szCs w:val="28"/>
+          <w:lang w:val="pt-PT"/>
+        </w:rPr>
+      </w:pPr>
+    </w:p>
+    <w:p>
+      <w:pPr>
+        <w:rPr>
+          <w:rFonts w:cs="Arial"/>
+          <w:noProof/>
+          <w:sz w:val="28"/>
+          <w:szCs w:val="28"/>
+          <w:lang w:val="pt-PT"/>
+        </w:rPr>
+      </w:pPr>
+      <w:r>
+        <w:rPr>
+          <w:rFonts w:cs="Arial"/>
+          <w:noProof/>
+          <w:sz w:val="28"/>
+          <w:szCs w:val="28"/>
+          <w:lang w:val="pt-PT"/>
+        </w:rPr>
+        <w:t>TurmaPratica(</w:t>
+      </w:r>
+      <w:r>
+        <w:rPr>
+          <w:rFonts w:cs="Arial"/>
+          <w:noProof/>
+          <w:sz w:val="28"/>
+          <w:szCs w:val="28"/>
+          <w:u w:val="single"/>
+          <w:lang w:val="pt-PT"/>
+        </w:rPr>
+        <w:t>idTurmaPratica</w:t>
+      </w:r>
+      <w:r>
+        <w:rPr>
+          <w:rFonts w:cs="Arial"/>
+          <w:noProof/>
+          <w:sz w:val="28"/>
+          <w:szCs w:val="28"/>
+          <w:lang w:val="pt-PT"/>
+        </w:rPr>
+        <w:t xml:space="preserve">, numEstudantes, diaSemana, </w:t>
+      </w:r>
+      <w:r>
+        <w:rPr>
+          <w:noProof/>
+          <w:sz w:val="28"/>
+          <w:szCs w:val="28"/>
+          <w:lang w:val="pt-PT"/>
+        </w:rPr>
+        <w:t>horaInicio, horaFim</w:t>
+      </w:r>
+      <w:r>
+        <w:rPr>
+          <w:rFonts w:cs="Arial"/>
+          <w:noProof/>
+          <w:sz w:val="28"/>
+          <w:szCs w:val="28"/>
+          <w:lang w:val="pt-PT"/>
+        </w:rPr>
+        <w:t xml:space="preserve">, </w:t>
+      </w:r>
+    </w:p>
+    <w:p>
+      <w:pPr>
+        <w:rPr>
+          <w:rFonts w:cs="Arial"/>
+          <w:noProof/>
+          <w:sz w:val="28"/>
+          <w:szCs w:val="28"/>
+          <w:lang w:val="pt-PT"/>
+        </w:rPr>
+      </w:pPr>
+      <w:r>
+        <w:rPr>
+          <w:rFonts w:cs="Arial"/>
+          <w:noProof/>
+          <w:sz w:val="28"/>
+          <w:szCs w:val="28"/>
+          <w:lang w:val="pt-PT"/>
+        </w:rPr>
+        <w:t>idCadeira-&gt;Cadeira)</w:t>
+      </w:r>
+    </w:p>
+    <w:p>
+      <w:pPr>
+        <w:rPr>
+          <w:rFonts w:cs="Arial"/>
+          <w:noProof/>
+          <w:sz w:val="28"/>
+          <w:szCs w:val="28"/>
+          <w:lang w:val="pt-PT"/>
+        </w:rPr>
+      </w:pPr>
+    </w:p>
+    <w:p>
+      <w:pPr>
+        <w:rPr>
+          <w:rFonts w:cs="Arial"/>
+          <w:noProof/>
+          <w:sz w:val="28"/>
+          <w:szCs w:val="28"/>
+          <w:lang w:val="pt-PT"/>
+        </w:rPr>
+      </w:pPr>
+      <w:r>
+        <w:rPr>
+          <w:rFonts w:cs="Arial"/>
+          <w:noProof/>
+          <w:sz w:val="28"/>
+          <w:szCs w:val="28"/>
+          <w:lang w:val="pt-PT"/>
+        </w:rPr>
+        <w:t>Epoca(</w:t>
+      </w:r>
+      <w:r>
+        <w:rPr>
+          <w:rFonts w:cs="Arial"/>
+          <w:noProof/>
+          <w:sz w:val="28"/>
+          <w:szCs w:val="28"/>
+          <w:u w:val="single"/>
+          <w:lang w:val="pt-PT"/>
+        </w:rPr>
+        <w:t>idEpoca</w:t>
+      </w:r>
+      <w:r>
+        <w:rPr>
+          <w:rFonts w:cs="Arial"/>
+          <w:noProof/>
+          <w:sz w:val="28"/>
+          <w:szCs w:val="28"/>
+          <w:lang w:val="pt-PT"/>
+        </w:rPr>
+        <w:t>, anoLetivo, semestre)</w:t>
+      </w:r>
+    </w:p>
+    <w:p>
+      <w:pPr>
+        <w:rPr>
+          <w:rFonts w:cs="Arial"/>
+          <w:noProof/>
+          <w:sz w:val="28"/>
+          <w:szCs w:val="28"/>
+          <w:lang w:val="pt-PT"/>
+        </w:rPr>
+      </w:pPr>
+    </w:p>
+    <w:p>
+      <w:pPr>
+        <w:rPr>
+          <w:rFonts w:cs="Arial"/>
+          <w:noProof/>
+          <w:sz w:val="28"/>
+          <w:szCs w:val="28"/>
+          <w:lang w:val="pt-PT"/>
+        </w:rPr>
+      </w:pPr>
+      <w:r>
+        <w:rPr>
+          <w:rFonts w:cs="Arial"/>
+          <w:noProof/>
+          <w:sz w:val="28"/>
+          <w:szCs w:val="28"/>
+          <w:lang w:val="pt-PT"/>
+        </w:rPr>
+        <w:t>ComponenteAvaliacao(</w:t>
+      </w:r>
+      <w:r>
+        <w:rPr>
+          <w:rFonts w:cs="Arial"/>
+          <w:noProof/>
+          <w:sz w:val="28"/>
+          <w:szCs w:val="28"/>
+          <w:u w:val="single"/>
+          <w:lang w:val="pt-PT"/>
+        </w:rPr>
+        <w:t>idComponenteAvaliacao</w:t>
+      </w:r>
+      <w:r>
+        <w:rPr>
+          <w:rFonts w:cs="Arial"/>
+          <w:noProof/>
+          <w:sz w:val="28"/>
+          <w:szCs w:val="28"/>
+          <w:lang w:val="pt-PT"/>
+        </w:rPr>
+        <w:t xml:space="preserve">, nome, idOcorrenciaCadeira-&gt; </w:t>
+      </w:r>
+    </w:p>
+    <w:p>
+      <w:pPr>
+        <w:rPr>
+          <w:rFonts w:cs="Arial"/>
+          <w:noProof/>
+          <w:sz w:val="28"/>
+          <w:szCs w:val="28"/>
+          <w:lang w:val="pt-PT"/>
+        </w:rPr>
+      </w:pPr>
+      <w:r>
+        <w:rPr>
+          <w:rFonts w:cs="Arial"/>
+          <w:noProof/>
+          <w:sz w:val="28"/>
+          <w:szCs w:val="28"/>
+          <w:lang w:val="pt-PT"/>
+        </w:rPr>
+        <w:t>OcorrenciaCadeira)</w:t>
+      </w:r>
+    </w:p>
+    <w:p>
+      <w:pPr>
+        <w:rPr>
+          <w:rFonts w:cs="Arial"/>
+          <w:noProof/>
+          <w:sz w:val="28"/>
+          <w:szCs w:val="28"/>
+          <w:lang w:val="pt-PT"/>
+        </w:rPr>
+      </w:pPr>
+    </w:p>
+    <w:p>
+      <w:pPr>
+        <w:rPr>
+          <w:rFonts w:cs="Arial"/>
+          <w:noProof/>
+          <w:sz w:val="28"/>
+          <w:szCs w:val="28"/>
+          <w:lang w:val="pt-PT"/>
+        </w:rPr>
+      </w:pPr>
+      <w:r>
+        <w:rPr>
+          <w:rFonts w:cs="Arial"/>
+          <w:noProof/>
+          <w:sz w:val="28"/>
+          <w:szCs w:val="28"/>
+          <w:lang w:val="pt-PT"/>
+        </w:rPr>
+        <w:t>Nota(</w:t>
+      </w:r>
+      <w:r>
+        <w:rPr>
+          <w:rFonts w:cs="Arial"/>
+          <w:noProof/>
+          <w:sz w:val="28"/>
+          <w:szCs w:val="28"/>
+          <w:u w:val="single"/>
+          <w:lang w:val="pt-PT"/>
+        </w:rPr>
+        <w:t>idNota</w:t>
+      </w:r>
+      <w:r>
+        <w:rPr>
+          <w:rFonts w:cs="Arial"/>
+          <w:noProof/>
+          <w:sz w:val="28"/>
+          <w:szCs w:val="28"/>
+          <w:lang w:val="pt-PT"/>
+        </w:rPr>
+        <w:t>, nota, idComponenteAvaliacao-&gt;ComponenteAvaliacao)</w:t>
+      </w:r>
+    </w:p>
+    <w:p>
+      <w:pPr>
+        <w:rPr>
+          <w:rFonts w:cs="Arial"/>
+          <w:noProof/>
+          <w:sz w:val="28"/>
+          <w:szCs w:val="28"/>
+          <w:lang w:val="pt-PT"/>
+        </w:rPr>
+      </w:pPr>
+    </w:p>
+    <w:p>
+      <w:pPr>
+        <w:rPr>
+          <w:rFonts w:cs="Arial"/>
+          <w:noProof/>
+          <w:sz w:val="28"/>
+          <w:szCs w:val="28"/>
+          <w:lang w:val="pt-PT"/>
+        </w:rPr>
+      </w:pPr>
+      <w:r>
+        <w:rPr>
+          <w:rFonts w:cs="Arial"/>
+          <w:noProof/>
+          <w:sz w:val="28"/>
+          <w:szCs w:val="28"/>
+          <w:lang w:val="pt-PT"/>
+        </w:rPr>
+        <w:t>EstudanteOcorrenciaCadeira(</w:t>
+      </w:r>
+      <w:r>
+        <w:rPr>
+          <w:rFonts w:cs="Arial"/>
+          <w:noProof/>
+          <w:sz w:val="28"/>
+          <w:szCs w:val="28"/>
+          <w:u w:val="single"/>
+          <w:lang w:val="pt-PT"/>
+        </w:rPr>
+        <w:t>id</w:t>
+      </w:r>
+      <w:r>
+        <w:rPr>
+          <w:rFonts w:cs="Arial"/>
+          <w:noProof/>
+          <w:sz w:val="28"/>
+          <w:szCs w:val="28"/>
+          <w:lang w:val="pt-PT"/>
+        </w:rPr>
+        <w:t>-&gt;Estudante, i</w:t>
+      </w:r>
+      <w:r>
+        <w:rPr>
+          <w:rFonts w:cs="Arial"/>
+          <w:noProof/>
+          <w:sz w:val="28"/>
+          <w:szCs w:val="28"/>
+          <w:u w:val="single"/>
+          <w:lang w:val="pt-PT"/>
+        </w:rPr>
+        <w:t>dOcorrenciaCadeira</w:t>
+      </w:r>
+      <w:r>
+        <w:rPr>
+          <w:rFonts w:cs="Arial"/>
+          <w:noProof/>
+          <w:sz w:val="28"/>
+          <w:szCs w:val="28"/>
+          <w:lang w:val="pt-PT"/>
+        </w:rPr>
+        <w:t>-&gt;OcorrenciaCadeira)</w:t>
+      </w:r>
+    </w:p>
+    <w:p>
+      <w:pPr>
+        <w:rPr>
+          <w:rFonts w:cs="Arial"/>
+          <w:noProof/>
+          <w:sz w:val="28"/>
+          <w:szCs w:val="28"/>
+          <w:lang w:val="pt-PT"/>
+        </w:rPr>
+      </w:pPr>
+    </w:p>
+    <w:p>
+      <w:pPr>
+        <w:rPr>
+          <w:rFonts w:cs="Arial"/>
+          <w:noProof/>
+          <w:sz w:val="28"/>
+          <w:szCs w:val="28"/>
+          <w:lang w:val="pt-PT"/>
+        </w:rPr>
+      </w:pPr>
+      <w:r>
+        <w:rPr>
+          <w:rFonts w:cs="Arial"/>
+          <w:noProof/>
+          <w:sz w:val="28"/>
+          <w:szCs w:val="28"/>
+          <w:lang w:val="pt-PT"/>
+        </w:rPr>
+        <w:t>EstudanteComponenteAvaliacao(</w:t>
+      </w:r>
+      <w:r>
+        <w:rPr>
+          <w:rFonts w:cs="Arial"/>
+          <w:noProof/>
+          <w:sz w:val="28"/>
+          <w:szCs w:val="28"/>
+          <w:u w:val="single"/>
+          <w:lang w:val="pt-PT"/>
+        </w:rPr>
+        <w:t>id</w:t>
+      </w:r>
+      <w:r>
+        <w:rPr>
+          <w:rFonts w:cs="Arial"/>
+          <w:noProof/>
+          <w:sz w:val="28"/>
+          <w:szCs w:val="28"/>
+          <w:lang w:val="pt-PT"/>
+        </w:rPr>
+        <w:t xml:space="preserve">-&gt;Estudante, </w:t>
+      </w:r>
+      <w:r>
+        <w:rPr>
+          <w:rFonts w:cs="Arial"/>
+          <w:noProof/>
+          <w:sz w:val="28"/>
+          <w:szCs w:val="28"/>
+          <w:u w:val="single"/>
+          <w:lang w:val="pt-PT"/>
+        </w:rPr>
+        <w:t>idComponenteAvaliacao</w:t>
+      </w:r>
+      <w:r>
+        <w:rPr>
+          <w:rFonts w:cs="Arial"/>
+          <w:noProof/>
+          <w:sz w:val="28"/>
+          <w:szCs w:val="28"/>
+          <w:lang w:val="pt-PT"/>
+        </w:rPr>
+        <w:t>-&gt;</w:t>
+      </w:r>
+    </w:p>
+    <w:p>
+      <w:pPr>
+        <w:rPr>
+          <w:rFonts w:cs="Arial"/>
+          <w:noProof/>
+          <w:sz w:val="28"/>
+          <w:szCs w:val="28"/>
+          <w:lang w:val="pt-PT"/>
+        </w:rPr>
+      </w:pPr>
+      <w:r>
+        <w:rPr>
+          <w:rFonts w:cs="Arial"/>
+          <w:noProof/>
+          <w:sz w:val="28"/>
+          <w:szCs w:val="28"/>
+          <w:lang w:val="pt-PT"/>
+        </w:rPr>
+        <w:t>ComponenteAvaliacao)</w:t>
+      </w:r>
+    </w:p>
+    <w:p>
+      <w:pPr>
+        <w:rPr>
+          <w:rFonts w:cs="Arial"/>
+          <w:noProof/>
+          <w:sz w:val="28"/>
+          <w:szCs w:val="28"/>
+          <w:lang w:val="pt-PT"/>
+        </w:rPr>
+      </w:pPr>
+    </w:p>
+    <w:p>
+      <w:pPr>
+        <w:pBdr>
+          <w:bottom w:val="single" w:sz="6" w:space="1" w:color="auto"/>
+        </w:pBdr>
+        <w:spacing w:line="288" w:lineRule="auto"/>
+        <w:jc w:val="both"/>
+        <w:rPr>
+          <w:lang w:val="pt-PT"/>
+        </w:rPr>
+      </w:pPr>
+    </w:p>
+    <w:p>
+      <w:pPr>
+        <w:spacing w:line="288" w:lineRule="auto"/>
+        <w:jc w:val="both"/>
+        <w:rPr>
+          <w:lang w:val="pt-PT"/>
+        </w:rPr>
+      </w:pPr>
+      <w:r>
+        <w:rPr>
+          <w:lang w:val="pt-PT"/>
+        </w:rPr>
+        <w:tab/>
+      </w:r>
+      <w:r>
+        <w:rPr>
+          <w:lang w:val="pt-PT"/>
+        </w:rPr>
+        <w:tab/>
+      </w:r>
+      <w:r>
+        <w:rPr>
+          <w:lang w:val="pt-PT"/>
+        </w:rPr>
+        <w:tab/>
+      </w:r>
+      <w:r>
+        <w:rPr>
+          <w:lang w:val="pt-PT"/>
+        </w:rPr>
+        <w:tab/>
+      </w:r>
+      <w:r>
+        <w:rPr>
+          <w:lang w:val="pt-PT"/>
+        </w:rPr>
+        <w:tab/>
+      </w:r>
+      <w:r>
+        <w:rPr>
+          <w:lang w:val="pt-PT"/>
+        </w:rPr>
+        <w:tab/>
+      </w:r>
+      <w:r>
+        <w:rPr>
+          <w:lang w:val="pt-PT"/>
+        </w:rPr>
+        <w:tab/>
+      </w:r>
+      <w:r>
+        <w:rPr>
+          <w:lang w:val="pt-PT"/>
+        </w:rPr>
+        <w:tab/>
+      </w:r>
+      <w:r>
+        <w:rPr>
+          <w:lang w:val="pt-PT"/>
+        </w:rPr>
+        <w:tab/>
+      </w:r>
+      <w:r>
+        <w:rPr>
+          <w:lang w:val="pt-PT"/>
+        </w:rPr>
+        <w:tab/>
+      </w:r>
+      <w:r>
+        <w:rPr>
+          <w:lang w:val="pt-PT"/>
+        </w:rPr>
+        <w:tab/>
+      </w:r>
+      <w:r>
+        <w:rPr>
+          <w:lang w:val="pt-PT"/>
+        </w:rPr>
+        <w:tab/>
+        <w:t xml:space="preserve">      </w:t>
+      </w:r>
+      <w:proofErr w:type="spellStart"/>
+      <w:r>
+        <w:rPr>
+          <w:lang w:val="pt-PT"/>
+        </w:rPr>
+        <w:t>Page</w:t>
+      </w:r>
+      <w:proofErr w:type="spellEnd"/>
+      <w:r>
+        <w:rPr>
+          <w:lang w:val="pt-PT"/>
+        </w:rPr>
+        <w:t xml:space="preserve"> </w:t>
+      </w:r>
+      <w:r>
+        <w:rPr>
+          <w:lang w:val="pt-PT"/>
+        </w:rPr>
+        <w:t>5</w:t>
+      </w:r>
+      <w:r>
+        <w:rPr>
+          <w:lang w:val="pt-PT"/>
+        </w:rPr>
+        <w:t xml:space="preserve"> </w:t>
+      </w:r>
+      <w:proofErr w:type="spellStart"/>
+      <w:r>
+        <w:rPr>
+          <w:lang w:val="pt-PT"/>
+        </w:rPr>
+        <w:t>of</w:t>
+      </w:r>
+      <w:proofErr w:type="spellEnd"/>
+      <w:r>
+        <w:rPr>
+          <w:lang w:val="pt-PT"/>
+        </w:rPr>
+        <w:t xml:space="preserve"> </w:t>
+      </w:r>
+    </w:p>
+    <w:p>
+      <w:pPr>
+        <w:rPr>
+          <w:rFonts w:cs="Arial"/>
+          <w:noProof/>
+          <w:lang w:val="pt-PT"/>
+        </w:rPr>
+      </w:pPr>
+    </w:p>
+    <w:p>
+      <w:pPr>
+        <w:rPr>
+          <w:rFonts w:cs="Arial"/>
+          <w:noProof/>
+          <w:sz w:val="28"/>
+          <w:szCs w:val="28"/>
+          <w:lang w:val="pt-PT"/>
+        </w:rPr>
+      </w:pPr>
+      <w:r>
+        <w:rPr>
+          <w:rFonts w:cs="Arial"/>
+          <w:noProof/>
+          <w:sz w:val="28"/>
+          <w:szCs w:val="28"/>
+          <w:lang w:val="pt-PT"/>
+        </w:rPr>
+        <w:t>EstudanteTurmaPratica(</w:t>
+      </w:r>
+      <w:r>
+        <w:rPr>
+          <w:rFonts w:cs="Arial"/>
+          <w:noProof/>
+          <w:sz w:val="28"/>
+          <w:szCs w:val="28"/>
+          <w:u w:val="single"/>
+          <w:lang w:val="pt-PT"/>
+        </w:rPr>
+        <w:t>id</w:t>
+      </w:r>
+      <w:r>
+        <w:rPr>
+          <w:rFonts w:cs="Arial"/>
+          <w:noProof/>
+          <w:sz w:val="28"/>
+          <w:szCs w:val="28"/>
+          <w:lang w:val="pt-PT"/>
+        </w:rPr>
+        <w:t xml:space="preserve">-&gt;Estudante, </w:t>
+      </w:r>
+      <w:r>
+        <w:rPr>
+          <w:rFonts w:cs="Arial"/>
+          <w:noProof/>
+          <w:sz w:val="28"/>
+          <w:szCs w:val="28"/>
+          <w:u w:val="single"/>
+          <w:lang w:val="pt-PT"/>
+        </w:rPr>
+        <w:t>idTurmaPratica</w:t>
+      </w:r>
+      <w:r>
+        <w:rPr>
+          <w:rFonts w:cs="Arial"/>
+          <w:noProof/>
+          <w:sz w:val="28"/>
+          <w:szCs w:val="28"/>
+          <w:lang w:val="pt-PT"/>
+        </w:rPr>
+        <w:t>-&gt;TurmaPratica)</w:t>
+      </w:r>
+    </w:p>
+    <w:p>
+      <w:pPr>
+        <w:rPr>
+          <w:rFonts w:cs="Arial"/>
+          <w:noProof/>
+          <w:sz w:val="28"/>
+          <w:szCs w:val="28"/>
+          <w:lang w:val="pt-PT"/>
+        </w:rPr>
+      </w:pPr>
+    </w:p>
+    <w:p>
+      <w:pPr>
+        <w:rPr>
+          <w:rFonts w:cs="Arial"/>
+          <w:noProof/>
+          <w:sz w:val="28"/>
+          <w:szCs w:val="28"/>
+          <w:lang w:val="pt-PT"/>
+        </w:rPr>
+      </w:pPr>
+      <w:r>
+        <w:rPr>
+          <w:rFonts w:cs="Arial"/>
+          <w:noProof/>
+          <w:sz w:val="28"/>
+          <w:szCs w:val="28"/>
+          <w:lang w:val="pt-PT"/>
+        </w:rPr>
+        <w:t>DocenteTurmaPratica(</w:t>
+      </w:r>
+      <w:r>
+        <w:rPr>
+          <w:rFonts w:cs="Arial"/>
+          <w:noProof/>
+          <w:sz w:val="28"/>
+          <w:szCs w:val="28"/>
+          <w:u w:val="single"/>
+          <w:lang w:val="pt-PT"/>
+        </w:rPr>
+        <w:t>id</w:t>
+      </w:r>
+      <w:r>
+        <w:rPr>
+          <w:rFonts w:cs="Arial"/>
+          <w:noProof/>
+          <w:sz w:val="28"/>
+          <w:szCs w:val="28"/>
+          <w:lang w:val="pt-PT"/>
+        </w:rPr>
+        <w:t xml:space="preserve">-&gt;Docente, </w:t>
+      </w:r>
+      <w:r>
+        <w:rPr>
+          <w:rFonts w:cs="Arial"/>
+          <w:noProof/>
+          <w:sz w:val="28"/>
+          <w:szCs w:val="28"/>
+          <w:u w:val="single"/>
+          <w:lang w:val="pt-PT"/>
+        </w:rPr>
+        <w:t>idTurmaPratica</w:t>
+      </w:r>
+      <w:r>
+        <w:rPr>
+          <w:rFonts w:cs="Arial"/>
+          <w:noProof/>
+          <w:sz w:val="28"/>
+          <w:szCs w:val="28"/>
+          <w:lang w:val="pt-PT"/>
+        </w:rPr>
+        <w:t>-&gt;TurmaPratica)</w:t>
+      </w:r>
+    </w:p>
+    <w:p>
+      <w:pPr>
+        <w:rPr>
+          <w:rFonts w:cs="Arial"/>
+          <w:noProof/>
+          <w:lang w:val="pt-PT"/>
+        </w:rPr>
+      </w:pPr>
+    </w:p>
+    <w:p>
+      <w:pPr>
+        <w:rPr>
+          <w:rFonts w:cs="Arial"/>
+          <w:noProof/>
+          <w:sz w:val="28"/>
+          <w:szCs w:val="28"/>
+          <w:lang w:val="pt-PT"/>
+        </w:rPr>
+      </w:pPr>
+      <w:r>
+        <w:rPr>
+          <w:rFonts w:cs="Arial"/>
+          <w:noProof/>
+          <w:sz w:val="28"/>
+          <w:szCs w:val="28"/>
+          <w:lang w:val="pt-PT"/>
+        </w:rPr>
+        <w:t>CadeiraDocente(</w:t>
+      </w:r>
+      <w:r>
+        <w:rPr>
+          <w:rFonts w:cs="Arial"/>
+          <w:noProof/>
+          <w:sz w:val="28"/>
+          <w:szCs w:val="28"/>
+          <w:u w:val="single"/>
+          <w:lang w:val="pt-PT"/>
+        </w:rPr>
+        <w:t>id</w:t>
+      </w:r>
+      <w:r>
+        <w:rPr>
+          <w:rFonts w:cs="Arial"/>
+          <w:noProof/>
+          <w:sz w:val="28"/>
+          <w:szCs w:val="28"/>
+          <w:lang w:val="pt-PT"/>
+        </w:rPr>
+        <w:t xml:space="preserve">-&gt;Docente, </w:t>
+      </w:r>
+      <w:r>
+        <w:rPr>
+          <w:rFonts w:cs="Arial"/>
+          <w:noProof/>
+          <w:sz w:val="28"/>
+          <w:szCs w:val="28"/>
+          <w:u w:val="single"/>
+          <w:lang w:val="pt-PT"/>
+        </w:rPr>
+        <w:t>idCadeira</w:t>
+      </w:r>
+      <w:r>
+        <w:rPr>
+          <w:rFonts w:cs="Arial"/>
+          <w:noProof/>
+          <w:sz w:val="28"/>
+          <w:szCs w:val="28"/>
+          <w:lang w:val="pt-PT"/>
+        </w:rPr>
+        <w:t>-&gt;Cadeira)</w:t>
+      </w:r>
+    </w:p>
+    <w:p>
+      <w:pPr>
+        <w:rPr>
+          <w:rFonts w:cs="Arial"/>
+          <w:noProof/>
+          <w:sz w:val="28"/>
+          <w:szCs w:val="28"/>
+          <w:lang w:val="pt-PT"/>
+        </w:rPr>
+      </w:pPr>
+    </w:p>
+    <w:p>
+      <w:pPr>
+        <w:rPr>
+          <w:rFonts w:cs="Arial"/>
+          <w:noProof/>
+          <w:sz w:val="28"/>
+          <w:szCs w:val="28"/>
+          <w:lang w:val="pt-PT"/>
+        </w:rPr>
+      </w:pPr>
+      <w:r>
+        <w:rPr>
+          <w:rFonts w:cs="Arial"/>
+          <w:noProof/>
+          <w:sz w:val="28"/>
+          <w:szCs w:val="28"/>
+          <w:lang w:val="pt-PT"/>
+        </w:rPr>
+        <w:t>OcorrenciaCadeiraEpoca(i</w:t>
+      </w:r>
+      <w:r>
+        <w:rPr>
+          <w:rFonts w:cs="Arial"/>
+          <w:noProof/>
+          <w:sz w:val="28"/>
+          <w:szCs w:val="28"/>
+          <w:u w:val="single"/>
+          <w:lang w:val="pt-PT"/>
+        </w:rPr>
+        <w:t>dOcorrenciaCadeira</w:t>
+      </w:r>
+      <w:r>
+        <w:rPr>
+          <w:rFonts w:cs="Arial"/>
+          <w:noProof/>
+          <w:sz w:val="28"/>
+          <w:szCs w:val="28"/>
+          <w:lang w:val="pt-PT"/>
+        </w:rPr>
+        <w:t>-&gt;OcorrenciaCadeira, idEpoca-&gt;Epoca)</w:t>
+      </w:r>
+    </w:p>
+    <w:p>
+      <w:pPr>
+        <w:rPr>
+          <w:lang w:val="pt-PT"/>
+        </w:rPr>
+      </w:pPr>
+    </w:p>
+    <w:p>
+      <w:pPr>
+        <w:rPr>
+          <w:lang w:val="pt-PT"/>
+        </w:rPr>
+      </w:pPr>
+    </w:p>
+    <w:p>
+      <w:pPr>
+        <w:rPr>
+          <w:lang w:val="pt-PT"/>
+        </w:rPr>
+      </w:pPr>
+    </w:p>
+    <w:p>
+      <w:pPr>
+        <w:rPr>
+          <w:lang w:val="pt-PT"/>
+        </w:rPr>
+      </w:pPr>
+    </w:p>
+    <w:p>
+      <w:pPr>
+        <w:rPr>
+          <w:lang w:val="pt-PT"/>
+        </w:rPr>
+      </w:pPr>
+    </w:p>
+    <w:p>
+      <w:pPr>
+        <w:rPr>
+          <w:lang w:val="pt-PT"/>
+        </w:rPr>
+      </w:pPr>
+    </w:p>
+    <w:p>
+      <w:pPr>
+        <w:rPr>
+          <w:lang w:val="pt-PT"/>
+        </w:rPr>
+      </w:pPr>
+    </w:p>
+    <w:p>
+      <w:pPr>
+        <w:rPr>
+          <w:lang w:val="pt-PT"/>
+        </w:rPr>
+      </w:pPr>
+    </w:p>
+    <w:p>
+      <w:pPr>
+        <w:rPr>
+          <w:lang w:val="pt-PT"/>
+        </w:rPr>
+      </w:pPr>
+    </w:p>
+    <w:p>
+      <w:pPr>
+        <w:rPr>
+          <w:lang w:val="pt-PT"/>
+        </w:rPr>
+      </w:pPr>
+    </w:p>
+    <w:p>
+      <w:pPr>
+        <w:rPr>
+          <w:lang w:val="pt-PT"/>
+        </w:rPr>
+      </w:pPr>
+    </w:p>
+    <w:p>
+      <w:pPr>
+        <w:rPr>
+          <w:lang w:val="pt-PT"/>
+        </w:rPr>
+      </w:pPr>
+    </w:p>
+    <w:p>
+      <w:pPr>
+        <w:rPr>
+          <w:lang w:val="pt-PT"/>
+        </w:rPr>
+      </w:pPr>
+    </w:p>
+    <w:p>
+      <w:pPr>
+        <w:rPr>
+          <w:lang w:val="pt-PT"/>
+        </w:rPr>
+      </w:pPr>
+    </w:p>
+    <w:p>
+      <w:pPr>
+        <w:pBdr>
+          <w:bottom w:val="single" w:sz="6" w:space="1" w:color="auto"/>
+        </w:pBdr>
+        <w:spacing w:line="288" w:lineRule="auto"/>
+        <w:jc w:val="both"/>
+        <w:rPr>
+          <w:lang w:val="pt-PT"/>
+        </w:rPr>
+      </w:pPr>
+    </w:p>
+    <w:p>
+      <w:pPr>
+        <w:pBdr>
+          <w:bottom w:val="single" w:sz="6" w:space="1" w:color="auto"/>
+        </w:pBdr>
+        <w:spacing w:line="288" w:lineRule="auto"/>
+        <w:jc w:val="both"/>
+        <w:rPr>
+          <w:lang w:val="pt-PT"/>
+        </w:rPr>
+      </w:pPr>
+    </w:p>
+    <w:p>
+      <w:pPr>
+        <w:pBdr>
+          <w:bottom w:val="single" w:sz="6" w:space="1" w:color="auto"/>
+        </w:pBdr>
+        <w:spacing w:line="288" w:lineRule="auto"/>
+        <w:jc w:val="both"/>
+        <w:rPr>
+          <w:lang w:val="pt-PT"/>
+        </w:rPr>
+      </w:pPr>
+    </w:p>
+    <w:p>
+      <w:pPr>
+        <w:pBdr>
+          <w:bottom w:val="single" w:sz="6" w:space="1" w:color="auto"/>
+        </w:pBdr>
+        <w:spacing w:line="288" w:lineRule="auto"/>
+        <w:jc w:val="both"/>
+        <w:rPr>
+          <w:lang w:val="pt-PT"/>
+        </w:rPr>
+      </w:pPr>
+    </w:p>
+    <w:p>
+      <w:pPr>
+        <w:pBdr>
+          <w:bottom w:val="single" w:sz="6" w:space="1" w:color="auto"/>
+        </w:pBdr>
+        <w:spacing w:line="288" w:lineRule="auto"/>
+        <w:jc w:val="both"/>
+        <w:rPr>
+          <w:lang w:val="pt-PT"/>
+        </w:rPr>
+      </w:pPr>
+    </w:p>
+    <w:p>
+      <w:pPr>
+        <w:pBdr>
+          <w:bottom w:val="single" w:sz="6" w:space="1" w:color="auto"/>
+        </w:pBdr>
+        <w:spacing w:line="288" w:lineRule="auto"/>
+        <w:jc w:val="both"/>
+        <w:rPr>
+          <w:lang w:val="pt-PT"/>
+        </w:rPr>
+      </w:pPr>
+    </w:p>
+    <w:p>
+      <w:pPr>
+        <w:pBdr>
+          <w:bottom w:val="single" w:sz="6" w:space="1" w:color="auto"/>
+        </w:pBdr>
+        <w:spacing w:line="288" w:lineRule="auto"/>
+        <w:jc w:val="both"/>
+        <w:rPr>
+          <w:lang w:val="pt-PT"/>
+        </w:rPr>
+      </w:pPr>
+    </w:p>
+    <w:p>
+      <w:pPr>
+        <w:pBdr>
+          <w:bottom w:val="single" w:sz="6" w:space="1" w:color="auto"/>
+        </w:pBdr>
+        <w:spacing w:line="288" w:lineRule="auto"/>
+        <w:jc w:val="both"/>
+        <w:rPr>
+          <w:lang w:val="pt-PT"/>
+        </w:rPr>
+      </w:pPr>
+    </w:p>
+    <w:p>
+      <w:pPr>
+        <w:pBdr>
+          <w:bottom w:val="single" w:sz="6" w:space="1" w:color="auto"/>
+        </w:pBdr>
+        <w:spacing w:line="288" w:lineRule="auto"/>
+        <w:jc w:val="both"/>
+        <w:rPr>
+          <w:lang w:val="pt-PT"/>
+        </w:rPr>
+      </w:pPr>
+    </w:p>
+    <w:p>
+      <w:pPr>
+        <w:pBdr>
+          <w:bottom w:val="single" w:sz="6" w:space="1" w:color="auto"/>
+        </w:pBdr>
+        <w:spacing w:line="288" w:lineRule="auto"/>
+        <w:jc w:val="both"/>
+        <w:rPr>
+          <w:lang w:val="pt-PT"/>
+        </w:rPr>
+      </w:pPr>
+    </w:p>
+    <w:p>
+      <w:pPr>
+        <w:pBdr>
+          <w:bottom w:val="single" w:sz="6" w:space="1" w:color="auto"/>
+        </w:pBdr>
+        <w:spacing w:line="288" w:lineRule="auto"/>
+        <w:jc w:val="both"/>
+        <w:rPr>
+          <w:lang w:val="pt-PT"/>
+        </w:rPr>
+      </w:pPr>
+    </w:p>
+    <w:p>
+      <w:pPr>
+        <w:rPr>
+          <w:lang w:val="pt-PT"/>
+        </w:rPr>
+      </w:pPr>
+      <w:r>
+        <w:rPr>
+          <w:lang w:val="pt-PT"/>
+        </w:rPr>
+        <w:tab/>
+      </w:r>
+      <w:r>
+        <w:rPr>
+          <w:lang w:val="pt-PT"/>
+        </w:rPr>
+        <w:tab/>
+      </w:r>
+      <w:r>
+        <w:rPr>
+          <w:lang w:val="pt-PT"/>
+        </w:rPr>
+        <w:tab/>
+      </w:r>
+      <w:r>
+        <w:rPr>
+          <w:lang w:val="pt-PT"/>
+        </w:rPr>
+        <w:tab/>
+      </w:r>
+      <w:r>
+        <w:rPr>
+          <w:lang w:val="pt-PT"/>
+        </w:rPr>
+        <w:tab/>
+      </w:r>
+      <w:r>
+        <w:rPr>
+          <w:lang w:val="pt-PT"/>
+        </w:rPr>
+        <w:tab/>
+      </w:r>
+      <w:r>
+        <w:rPr>
+          <w:lang w:val="pt-PT"/>
+        </w:rPr>
+        <w:tab/>
+      </w:r>
+      <w:r>
+        <w:rPr>
+          <w:lang w:val="pt-PT"/>
+        </w:rPr>
+        <w:tab/>
+      </w:r>
+      <w:r>
+        <w:rPr>
+          <w:lang w:val="pt-PT"/>
+        </w:rPr>
+        <w:tab/>
+      </w:r>
+      <w:r>
+        <w:rPr>
+          <w:lang w:val="pt-PT"/>
+        </w:rPr>
+        <w:tab/>
+      </w:r>
+      <w:r>
+        <w:rPr>
+          <w:lang w:val="pt-PT"/>
+        </w:rPr>
+        <w:tab/>
+      </w:r>
+      <w:r>
+        <w:rPr>
+          <w:lang w:val="pt-PT"/>
+        </w:rPr>
+        <w:tab/>
+        <w:t xml:space="preserve">      </w:t>
+      </w:r>
+      <w:proofErr w:type="spellStart"/>
+      <w:r>
+        <w:rPr>
+          <w:lang w:val="pt-PT"/>
+        </w:rPr>
+        <w:t>Page</w:t>
+      </w:r>
+      <w:proofErr w:type="spellEnd"/>
+      <w:r>
+        <w:rPr>
+          <w:lang w:val="pt-PT"/>
+        </w:rPr>
+        <w:t xml:space="preserve"> </w:t>
+      </w:r>
+      <w:r>
+        <w:rPr>
+          <w:lang w:val="pt-PT"/>
+        </w:rPr>
+        <w:t>6</w:t>
+      </w:r>
+      <w:r>
+        <w:rPr>
+          <w:lang w:val="pt-PT"/>
+        </w:rPr>
+        <w:t xml:space="preserve"> </w:t>
+      </w:r>
+      <w:proofErr w:type="spellStart"/>
+      <w:r>
+        <w:rPr>
+          <w:lang w:val="pt-PT"/>
+        </w:rPr>
+        <w:t>of</w:t>
+      </w:r>
+      <w:proofErr w:type="spellEnd"/>
+    </w:p>
+    <w:p>
+      <w:pPr>
+        <w:rPr>
+          <w:b/>
+          <w:bCs/>
+          <w:sz w:val="56"/>
+          <w:szCs w:val="56"/>
+          <w:lang w:val="pt-PT"/>
+        </w:rPr>
+      </w:pPr>
+      <w:r>
+        <w:rPr>
+          <w:b/>
+          <w:bCs/>
+          <w:sz w:val="56"/>
+          <w:szCs w:val="56"/>
+          <w:lang w:val="pt-PT"/>
+        </w:rPr>
+        <w:lastRenderedPageBreak/>
+        <w:t>Dependências Funcionais</w:t>
+      </w:r>
+    </w:p>
+    <w:p>
+      <w:pPr>
+        <w:spacing w:after="0"/>
+        <w:rPr>
+          <w:b/>
+          <w:bCs/>
+          <w:sz w:val="40"/>
+          <w:szCs w:val="40"/>
+          <w:lang w:val="pt-PT"/>
+        </w:rPr>
+      </w:pPr>
+    </w:p>
+    <w:p>
+      <w:pPr>
+        <w:spacing w:after="0"/>
+        <w:rPr>
+          <w:b/>
+          <w:bCs/>
+          <w:noProof/>
+          <w:sz w:val="32"/>
+          <w:szCs w:val="32"/>
+          <w:lang w:val="pt-PT"/>
+        </w:rPr>
+      </w:pPr>
+      <w:r>
+        <w:rPr>
+          <w:b/>
+          <w:bCs/>
+          <w:noProof/>
+          <w:sz w:val="32"/>
+          <w:szCs w:val="32"/>
+          <w:lang w:val="pt-PT"/>
+        </w:rPr>
+        <w:t>PessoaFeup:</w:t>
+      </w:r>
+    </w:p>
+    <w:p>
+      <w:pPr>
+        <w:spacing w:after="0"/>
+        <w:rPr>
+          <w:noProof/>
+          <w:sz w:val="28"/>
+          <w:szCs w:val="28"/>
+          <w:lang w:val="pt-PT"/>
+        </w:rPr>
+      </w:pPr>
+      <w:r>
+        <w:rPr>
+          <w:noProof/>
+          <w:sz w:val="28"/>
+          <w:szCs w:val="28"/>
+          <w:lang w:val="pt-PT"/>
+        </w:rPr>
+        <w:t>{id} → {nome, nif, morada, dataNasc, sexo, email, telefone}</w:t>
+      </w:r>
+    </w:p>
+    <w:p>
+      <w:pPr>
+        <w:rPr>
+          <w:noProof/>
+          <w:sz w:val="28"/>
+          <w:szCs w:val="28"/>
+          <w:lang w:val="pt-PT"/>
+        </w:rPr>
+      </w:pPr>
+      <w:r>
+        <w:rPr>
+          <w:noProof/>
+          <w:sz w:val="28"/>
+          <w:szCs w:val="28"/>
+          <w:lang w:val="pt-PT"/>
+        </w:rPr>
+        <w:t>{nif} → {nome, morada, dataNasc, sexo, email, telefone}</w:t>
+      </w:r>
+    </w:p>
+    <w:p>
+      <w:pPr>
+        <w:spacing w:after="0"/>
+        <w:rPr>
+          <w:noProof/>
+          <w:sz w:val="28"/>
+          <w:szCs w:val="28"/>
+          <w:lang w:val="pt-PT"/>
+        </w:rPr>
+      </w:pPr>
+    </w:p>
+    <w:p>
+      <w:pPr>
+        <w:spacing w:after="0"/>
+        <w:rPr>
+          <w:b/>
+          <w:bCs/>
+          <w:noProof/>
+          <w:sz w:val="32"/>
+          <w:szCs w:val="32"/>
+          <w:lang w:val="pt-PT"/>
+        </w:rPr>
+      </w:pPr>
+      <w:r>
+        <w:rPr>
+          <w:b/>
+          <w:bCs/>
+          <w:noProof/>
+          <w:sz w:val="32"/>
+          <w:szCs w:val="32"/>
+          <w:lang w:val="pt-PT"/>
+        </w:rPr>
+        <w:t>Estudante:</w:t>
+      </w:r>
+    </w:p>
+    <w:p>
+      <w:pPr>
+        <w:rPr>
+          <w:noProof/>
+          <w:sz w:val="28"/>
+          <w:szCs w:val="28"/>
+          <w:lang w:val="pt-PT"/>
+        </w:rPr>
+      </w:pPr>
+      <w:r>
+        <w:rPr>
+          <w:noProof/>
+          <w:sz w:val="28"/>
+          <w:szCs w:val="28"/>
+          <w:lang w:val="pt-PT"/>
+        </w:rPr>
+        <w:t>{id} → {anoInscricao, idCurso}</w:t>
+      </w:r>
+    </w:p>
+    <w:p>
+      <w:pPr>
+        <w:spacing w:after="0"/>
+        <w:rPr>
+          <w:noProof/>
+          <w:sz w:val="28"/>
+          <w:szCs w:val="28"/>
+          <w:lang w:val="pt-PT"/>
+        </w:rPr>
+      </w:pPr>
+    </w:p>
+    <w:p>
+      <w:pPr>
+        <w:spacing w:after="0"/>
+        <w:rPr>
+          <w:b/>
+          <w:bCs/>
+          <w:noProof/>
+          <w:sz w:val="32"/>
+          <w:szCs w:val="32"/>
+          <w:lang w:val="pt-PT"/>
+        </w:rPr>
+      </w:pPr>
+      <w:r>
+        <w:rPr>
+          <w:b/>
+          <w:bCs/>
+          <w:noProof/>
+          <w:sz w:val="32"/>
+          <w:szCs w:val="32"/>
+          <w:lang w:val="pt-PT"/>
+        </w:rPr>
+        <w:t>Docente:</w:t>
+      </w:r>
+    </w:p>
+    <w:p>
+      <w:pPr>
+        <w:rPr>
+          <w:noProof/>
+          <w:sz w:val="28"/>
+          <w:szCs w:val="28"/>
+          <w:lang w:val="pt-PT"/>
+        </w:rPr>
+      </w:pPr>
+      <w:r>
+        <w:rPr>
+          <w:noProof/>
+          <w:sz w:val="28"/>
+          <w:szCs w:val="28"/>
+          <w:lang w:val="pt-PT"/>
+        </w:rPr>
+        <w:t>{id} → {categoria, departamento}</w:t>
+      </w:r>
+    </w:p>
+    <w:p>
+      <w:pPr>
+        <w:spacing w:after="0"/>
+        <w:rPr>
+          <w:noProof/>
+          <w:sz w:val="28"/>
+          <w:szCs w:val="28"/>
+          <w:lang w:val="pt-PT"/>
+        </w:rPr>
+      </w:pPr>
+    </w:p>
+    <w:p>
+      <w:pPr>
+        <w:spacing w:after="0"/>
+        <w:rPr>
+          <w:b/>
+          <w:bCs/>
+          <w:noProof/>
+          <w:sz w:val="32"/>
+          <w:szCs w:val="32"/>
+          <w:lang w:val="pt-PT"/>
+        </w:rPr>
+      </w:pPr>
+      <w:r>
+        <w:rPr>
+          <w:b/>
+          <w:bCs/>
+          <w:noProof/>
+          <w:sz w:val="32"/>
+          <w:szCs w:val="32"/>
+          <w:lang w:val="pt-PT"/>
+        </w:rPr>
+        <w:t>Curso:</w:t>
+      </w:r>
+    </w:p>
+    <w:p>
+      <w:pPr>
+        <w:rPr>
+          <w:noProof/>
+          <w:sz w:val="28"/>
+          <w:szCs w:val="28"/>
+          <w:lang w:val="pt-PT"/>
+        </w:rPr>
+      </w:pPr>
+      <w:r>
+        <w:rPr>
+          <w:noProof/>
+          <w:sz w:val="28"/>
+          <w:szCs w:val="28"/>
+          <w:lang w:val="pt-PT"/>
+        </w:rPr>
+        <w:t>{idCurso} → {nome, grauAcademico, dataInicio, duracao, mediaEntrada}</w:t>
+      </w:r>
+    </w:p>
+    <w:p>
+      <w:pPr>
+        <w:spacing w:after="0"/>
+        <w:rPr>
+          <w:noProof/>
+          <w:sz w:val="28"/>
+          <w:szCs w:val="28"/>
+          <w:lang w:val="pt-PT"/>
+        </w:rPr>
+      </w:pPr>
+    </w:p>
+    <w:p>
+      <w:pPr>
+        <w:spacing w:after="0"/>
+        <w:rPr>
+          <w:b/>
+          <w:bCs/>
+          <w:noProof/>
+          <w:sz w:val="32"/>
+          <w:szCs w:val="32"/>
+          <w:lang w:val="pt-PT"/>
+        </w:rPr>
+      </w:pPr>
+      <w:r>
+        <w:rPr>
+          <w:b/>
+          <w:bCs/>
+          <w:noProof/>
+          <w:sz w:val="32"/>
+          <w:szCs w:val="32"/>
+          <w:lang w:val="pt-PT"/>
+        </w:rPr>
+        <w:t>Cadeira:</w:t>
+      </w:r>
+    </w:p>
+    <w:p>
+      <w:pPr>
+        <w:rPr>
+          <w:noProof/>
+          <w:sz w:val="28"/>
+          <w:szCs w:val="28"/>
+          <w:lang w:val="pt-PT"/>
+        </w:rPr>
+      </w:pPr>
+      <w:r>
+        <w:rPr>
+          <w:noProof/>
+          <w:sz w:val="28"/>
+          <w:szCs w:val="28"/>
+          <w:lang w:val="pt-PT"/>
+        </w:rPr>
+        <w:t>{idCadeira} → {nome, credito, idCurso}</w:t>
+      </w:r>
+    </w:p>
+    <w:p>
+      <w:pPr>
+        <w:spacing w:after="0"/>
+        <w:rPr>
+          <w:noProof/>
+          <w:sz w:val="28"/>
+          <w:szCs w:val="28"/>
+          <w:lang w:val="pt-PT"/>
+        </w:rPr>
+      </w:pPr>
+    </w:p>
+    <w:p>
+      <w:pPr>
+        <w:spacing w:after="0"/>
+        <w:rPr>
+          <w:b/>
+          <w:bCs/>
+          <w:noProof/>
+          <w:sz w:val="32"/>
+          <w:szCs w:val="32"/>
+          <w:lang w:val="pt-PT"/>
+        </w:rPr>
+      </w:pPr>
+      <w:r>
+        <w:rPr>
+          <w:b/>
+          <w:bCs/>
+          <w:noProof/>
+          <w:sz w:val="32"/>
+          <w:szCs w:val="32"/>
+          <w:lang w:val="pt-PT"/>
+        </w:rPr>
+        <w:t>OcorrenciaCadeira:</w:t>
+      </w:r>
+    </w:p>
+    <w:p>
+      <w:pPr>
+        <w:rPr>
+          <w:noProof/>
+          <w:sz w:val="28"/>
+          <w:szCs w:val="28"/>
+          <w:lang w:val="pt-PT"/>
+        </w:rPr>
+      </w:pPr>
+      <w:r>
+        <w:rPr>
+          <w:noProof/>
+          <w:sz w:val="28"/>
+          <w:szCs w:val="28"/>
+          <w:lang w:val="pt-PT"/>
+        </w:rPr>
+        <w:t>{idOcorrenciaCadeira} → {idCadeira}</w:t>
+      </w:r>
+    </w:p>
+    <w:p>
+      <w:pPr>
+        <w:spacing w:after="0"/>
+        <w:rPr>
+          <w:noProof/>
+          <w:sz w:val="28"/>
+          <w:szCs w:val="28"/>
+          <w:lang w:val="pt-PT"/>
+        </w:rPr>
+      </w:pPr>
+    </w:p>
+    <w:p>
+      <w:pPr>
+        <w:spacing w:after="0"/>
+        <w:rPr>
+          <w:b/>
+          <w:bCs/>
+          <w:noProof/>
+          <w:sz w:val="32"/>
+          <w:szCs w:val="32"/>
+          <w:lang w:val="pt-PT"/>
+        </w:rPr>
+      </w:pPr>
+      <w:r>
+        <w:rPr>
+          <w:b/>
+          <w:bCs/>
+          <w:noProof/>
+          <w:sz w:val="32"/>
+          <w:szCs w:val="32"/>
+          <w:lang w:val="pt-PT"/>
+        </w:rPr>
+        <w:t>TurmaPratica:</w:t>
+      </w:r>
+    </w:p>
+    <w:p>
+      <w:pPr>
+        <w:rPr>
+          <w:noProof/>
+          <w:sz w:val="28"/>
+          <w:szCs w:val="28"/>
+          <w:lang w:val="pt-PT"/>
+        </w:rPr>
+      </w:pPr>
+      <w:r>
+        <w:rPr>
+          <w:noProof/>
+          <w:sz w:val="28"/>
+          <w:szCs w:val="28"/>
+          <w:lang w:val="pt-PT"/>
+        </w:rPr>
+        <w:t>{idTurmaPratica} → {numEstudantes, diaSemana, horaInicio, horaFim, idCadeira}</w:t>
+      </w:r>
+    </w:p>
+    <w:p>
+      <w:pPr>
+        <w:spacing w:after="0"/>
+        <w:rPr>
+          <w:noProof/>
+          <w:sz w:val="28"/>
+          <w:szCs w:val="28"/>
+          <w:lang w:val="pt-PT"/>
+        </w:rPr>
+      </w:pPr>
+    </w:p>
+    <w:p>
+      <w:pPr>
+        <w:spacing w:after="0"/>
+        <w:rPr>
+          <w:b/>
+          <w:bCs/>
+          <w:noProof/>
+          <w:sz w:val="32"/>
+          <w:szCs w:val="32"/>
+          <w:lang w:val="pt-PT"/>
+        </w:rPr>
+      </w:pPr>
+      <w:r>
+        <w:rPr>
+          <w:b/>
+          <w:bCs/>
+          <w:noProof/>
+          <w:sz w:val="32"/>
+          <w:szCs w:val="32"/>
+          <w:lang w:val="pt-PT"/>
+        </w:rPr>
+        <w:t>Epoca:</w:t>
+      </w:r>
+    </w:p>
+    <w:p>
+      <w:pPr>
+        <w:rPr>
+          <w:noProof/>
+          <w:sz w:val="28"/>
+          <w:szCs w:val="28"/>
+          <w:lang w:val="pt-PT"/>
+        </w:rPr>
+      </w:pPr>
+      <w:r>
+        <w:rPr>
+          <w:noProof/>
+          <w:sz w:val="28"/>
+          <w:szCs w:val="28"/>
+          <w:lang w:val="pt-PT"/>
+        </w:rPr>
+        <w:t>{idEpoca} → {anoLetivo, semestre}</w:t>
+      </w:r>
+    </w:p>
+    <w:p>
+      <w:pPr>
+        <w:spacing w:after="0"/>
+        <w:rPr>
+          <w:noProof/>
+          <w:sz w:val="28"/>
+          <w:szCs w:val="28"/>
+          <w:lang w:val="pt-PT"/>
+        </w:rPr>
+      </w:pPr>
+    </w:p>
+    <w:p>
+      <w:pPr>
+        <w:spacing w:after="0"/>
+        <w:rPr>
+          <w:b/>
+          <w:bCs/>
+          <w:noProof/>
+          <w:sz w:val="32"/>
+          <w:szCs w:val="32"/>
+          <w:lang w:val="pt-PT"/>
+        </w:rPr>
+      </w:pPr>
+      <w:r>
+        <w:rPr>
+          <w:b/>
+          <w:bCs/>
+          <w:noProof/>
+          <w:sz w:val="32"/>
+          <w:szCs w:val="32"/>
+          <w:lang w:val="pt-PT"/>
+        </w:rPr>
+        <w:t>ComponenteAvaliacao:</w:t>
+      </w:r>
+    </w:p>
+    <w:p>
+      <w:pPr>
+        <w:rPr>
+          <w:noProof/>
+          <w:sz w:val="28"/>
+          <w:szCs w:val="28"/>
+          <w:lang w:val="pt-PT"/>
+        </w:rPr>
+      </w:pPr>
+      <w:r>
+        <w:rPr>
+          <w:noProof/>
+          <w:sz w:val="28"/>
+          <w:szCs w:val="28"/>
+          <w:lang w:val="pt-PT"/>
+        </w:rPr>
+        <w:t>{idComponenteAvaliacao} → {nome, idOcorrenciaCadeira}</w:t>
+      </w:r>
+    </w:p>
+    <w:p>
+      <w:pPr>
+        <w:spacing w:after="0"/>
+        <w:rPr>
+          <w:noProof/>
+          <w:sz w:val="28"/>
+          <w:szCs w:val="28"/>
+          <w:lang w:val="pt-PT"/>
+        </w:rPr>
+      </w:pPr>
+    </w:p>
+    <w:p>
+      <w:pPr>
+        <w:spacing w:after="0"/>
+        <w:rPr>
+          <w:b/>
+          <w:bCs/>
+          <w:noProof/>
+          <w:sz w:val="32"/>
+          <w:szCs w:val="32"/>
+          <w:lang w:val="pt-PT"/>
+        </w:rPr>
+      </w:pPr>
+      <w:r>
+        <w:rPr>
+          <w:b/>
+          <w:bCs/>
+          <w:noProof/>
+          <w:sz w:val="32"/>
+          <w:szCs w:val="32"/>
+          <w:lang w:val="pt-PT"/>
+        </w:rPr>
+        <w:t>Nota:</w:t>
+      </w:r>
+    </w:p>
+    <w:p>
+      <w:pPr>
+        <w:spacing w:after="0"/>
+        <w:rPr>
+          <w:noProof/>
+          <w:sz w:val="28"/>
+          <w:szCs w:val="28"/>
+          <w:lang w:val="pt-PT"/>
+        </w:rPr>
+      </w:pPr>
+      <w:r>
+        <w:rPr>
+          <w:noProof/>
+          <w:sz w:val="28"/>
+          <w:szCs w:val="28"/>
+          <w:lang w:val="pt-PT"/>
+        </w:rPr>
+        <w:t>{idNota} → {nota, idComponenteAvaliacao}</w:t>
+      </w:r>
+    </w:p>
+    <w:p>
+      <w:pPr>
+        <w:rPr>
+          <w:noProof/>
+          <w:sz w:val="28"/>
+          <w:szCs w:val="28"/>
+          <w:lang w:val="pt-PT"/>
+        </w:rPr>
+      </w:pPr>
+    </w:p>
+    <w:p>
+      <w:pPr>
+        <w:pBdr>
+          <w:bottom w:val="single" w:sz="6" w:space="1" w:color="auto"/>
+        </w:pBdr>
+        <w:spacing w:line="288" w:lineRule="auto"/>
+        <w:jc w:val="both"/>
+        <w:rPr>
+          <w:lang w:val="pt-PT"/>
+        </w:rPr>
+      </w:pPr>
+    </w:p>
+    <w:p>
+      <w:pPr>
+        <w:rPr>
+          <w:lang w:val="pt-PT"/>
+        </w:rPr>
+      </w:pPr>
+      <w:r>
+        <w:rPr>
+          <w:lang w:val="pt-PT"/>
+        </w:rPr>
+        <w:tab/>
+      </w:r>
+      <w:r>
+        <w:rPr>
+          <w:lang w:val="pt-PT"/>
+        </w:rPr>
+        <w:tab/>
+      </w:r>
+      <w:r>
+        <w:rPr>
+          <w:lang w:val="pt-PT"/>
+        </w:rPr>
+        <w:tab/>
+      </w:r>
+      <w:r>
+        <w:rPr>
+          <w:lang w:val="pt-PT"/>
+        </w:rPr>
+        <w:tab/>
+      </w:r>
+      <w:r>
+        <w:rPr>
+          <w:lang w:val="pt-PT"/>
+        </w:rPr>
+        <w:tab/>
+      </w:r>
+      <w:r>
+        <w:rPr>
+          <w:lang w:val="pt-PT"/>
+        </w:rPr>
+        <w:tab/>
+      </w:r>
+      <w:r>
+        <w:rPr>
+          <w:lang w:val="pt-PT"/>
+        </w:rPr>
+        <w:tab/>
+      </w:r>
+      <w:r>
+        <w:rPr>
+          <w:lang w:val="pt-PT"/>
+        </w:rPr>
+        <w:tab/>
+      </w:r>
+      <w:r>
+        <w:rPr>
+          <w:lang w:val="pt-PT"/>
+        </w:rPr>
+        <w:tab/>
+      </w:r>
+      <w:r>
+        <w:rPr>
+          <w:lang w:val="pt-PT"/>
+        </w:rPr>
+        <w:tab/>
+      </w:r>
+      <w:r>
+        <w:rPr>
+          <w:lang w:val="pt-PT"/>
+        </w:rPr>
+        <w:tab/>
+      </w:r>
+      <w:r>
+        <w:rPr>
+          <w:lang w:val="pt-PT"/>
+        </w:rPr>
+        <w:tab/>
+        <w:t xml:space="preserve">      </w:t>
+      </w:r>
+      <w:proofErr w:type="spellStart"/>
+      <w:r>
+        <w:rPr>
+          <w:lang w:val="pt-PT"/>
+        </w:rPr>
+        <w:t>Page</w:t>
+      </w:r>
+      <w:proofErr w:type="spellEnd"/>
+      <w:r>
+        <w:rPr>
+          <w:lang w:val="pt-PT"/>
+        </w:rPr>
+        <w:t xml:space="preserve"> </w:t>
+      </w:r>
+      <w:r>
+        <w:rPr>
+          <w:lang w:val="pt-PT"/>
+        </w:rPr>
+        <w:t>7</w:t>
+      </w:r>
+      <w:r>
+        <w:rPr>
+          <w:lang w:val="pt-PT"/>
+        </w:rPr>
+        <w:t xml:space="preserve"> </w:t>
+      </w:r>
+      <w:proofErr w:type="spellStart"/>
+      <w:r>
+        <w:rPr>
+          <w:lang w:val="pt-PT"/>
+        </w:rPr>
+        <w:t>of</w:t>
+      </w:r>
+      <w:proofErr w:type="spellEnd"/>
+    </w:p>
+    <w:p>
+      <w:pPr>
+        <w:rPr>
+          <w:b/>
+          <w:bCs/>
+          <w:noProof/>
+          <w:sz w:val="56"/>
+          <w:szCs w:val="56"/>
+          <w:lang w:val="pt-PT"/>
+        </w:rPr>
+      </w:pPr>
+      <w:r>
+        <w:rPr>
+          <w:b/>
+          <w:bCs/>
+          <w:noProof/>
+          <w:sz w:val="56"/>
+          <w:szCs w:val="56"/>
+          <w:lang w:val="pt-PT"/>
+        </w:rPr>
+        <w:lastRenderedPageBreak/>
+        <w:t>Violações à 3ª Forma Normal</w:t>
+      </w:r>
+    </w:p>
+    <w:p>
+      <w:pPr>
+        <w:spacing w:after="0"/>
+        <w:rPr>
+          <w:b/>
+          <w:bCs/>
+          <w:noProof/>
+          <w:sz w:val="40"/>
+          <w:szCs w:val="40"/>
+          <w:lang w:val="pt-PT"/>
+        </w:rPr>
+      </w:pPr>
+    </w:p>
+    <w:p>
+      <w:pPr>
+        <w:spacing w:after="0"/>
+        <w:rPr>
+          <w:b/>
+          <w:bCs/>
+          <w:noProof/>
+          <w:sz w:val="28"/>
+          <w:szCs w:val="28"/>
+          <w:lang w:val="pt-PT"/>
+        </w:rPr>
+      </w:pPr>
+      <w:r>
+        <w:rPr>
+          <w:b/>
+          <w:bCs/>
+          <w:noProof/>
+          <w:sz w:val="28"/>
+          <w:szCs w:val="28"/>
+          <w:lang w:val="pt-PT"/>
+        </w:rPr>
+        <w:t>PessoaFeup(</w:t>
+      </w:r>
+      <w:r>
+        <w:rPr>
+          <w:b/>
+          <w:bCs/>
+          <w:noProof/>
+          <w:sz w:val="28"/>
+          <w:szCs w:val="28"/>
+          <w:u w:val="single"/>
+          <w:lang w:val="pt-PT"/>
+        </w:rPr>
+        <w:t>id</w:t>
+      </w:r>
+      <w:r>
+        <w:rPr>
+          <w:b/>
+          <w:bCs/>
+          <w:noProof/>
+          <w:sz w:val="28"/>
+          <w:szCs w:val="28"/>
+          <w:lang w:val="pt-PT"/>
+        </w:rPr>
+        <w:t>, nome, nif, morada, dataNasc, sexo, email, telefone)</w:t>
+      </w:r>
+    </w:p>
+    <w:p>
+      <w:pPr>
+        <w:spacing w:after="0"/>
+        <w:ind w:left="709"/>
+        <w:rPr>
+          <w:noProof/>
+          <w:sz w:val="28"/>
+          <w:szCs w:val="28"/>
+          <w:lang w:val="pt-PT"/>
+        </w:rPr>
+      </w:pPr>
+      <w:r>
+        <w:rPr>
+          <w:noProof/>
+          <w:sz w:val="28"/>
+          <w:szCs w:val="28"/>
+          <w:lang w:val="pt-PT"/>
+        </w:rPr>
+        <w:t>Os atributos nome, morada, dataNasc, sexo, email, telefone dependem do NIF (que não é um atributo primo), e o atributo NIF depende do id, entretanto isso implica que não se encontra na Terceira Forma Normal.</w:t>
+      </w:r>
+    </w:p>
+    <w:p>
+      <w:pPr>
+        <w:spacing w:after="0"/>
+        <w:rPr>
+          <w:noProof/>
+          <w:lang w:val="pt-PT"/>
+        </w:rPr>
+      </w:pPr>
+    </w:p>
+    <w:p>
+      <w:pPr>
+        <w:spacing w:after="0"/>
+        <w:rPr>
+          <w:noProof/>
+          <w:lang w:val="pt-PT"/>
+        </w:rPr>
+      </w:pPr>
+    </w:p>
+    <w:p>
+      <w:pPr>
+        <w:spacing w:after="0"/>
+        <w:rPr>
+          <w:noProof/>
+          <w:lang w:val="pt-PT"/>
+        </w:rPr>
+      </w:pPr>
+    </w:p>
+    <w:p>
+      <w:pPr>
+        <w:rPr>
+          <w:b/>
+          <w:bCs/>
+          <w:noProof/>
+          <w:sz w:val="56"/>
+          <w:szCs w:val="56"/>
+          <w:lang w:val="pt-PT"/>
+        </w:rPr>
+      </w:pPr>
+      <w:r>
+        <w:rPr>
+          <w:b/>
+          <w:bCs/>
+          <w:noProof/>
+          <w:sz w:val="56"/>
+          <w:szCs w:val="56"/>
+          <w:lang w:val="pt-PT"/>
+        </w:rPr>
+        <w:t>Violações à Forma Normal de Boyce-Codd</w:t>
+      </w:r>
+    </w:p>
+    <w:p>
+      <w:pPr>
+        <w:spacing w:after="0"/>
+        <w:rPr>
+          <w:b/>
+          <w:bCs/>
+          <w:noProof/>
+          <w:sz w:val="44"/>
+          <w:szCs w:val="44"/>
+          <w:lang w:val="pt-PT"/>
+        </w:rPr>
+      </w:pPr>
+    </w:p>
+    <w:p>
+      <w:pPr>
+        <w:spacing w:after="0"/>
+        <w:rPr>
+          <w:b/>
+          <w:bCs/>
+          <w:noProof/>
+          <w:sz w:val="28"/>
+          <w:szCs w:val="28"/>
+          <w:lang w:val="pt-PT"/>
+        </w:rPr>
+      </w:pPr>
+      <w:r>
+        <w:rPr>
+          <w:b/>
+          <w:bCs/>
+          <w:noProof/>
+          <w:sz w:val="28"/>
+          <w:szCs w:val="28"/>
+          <w:lang w:val="pt-PT"/>
+        </w:rPr>
+        <w:t>PessoaFeup(</w:t>
+      </w:r>
+      <w:r>
+        <w:rPr>
+          <w:b/>
+          <w:bCs/>
+          <w:noProof/>
+          <w:sz w:val="28"/>
+          <w:szCs w:val="28"/>
+          <w:u w:val="single"/>
+          <w:lang w:val="pt-PT"/>
+        </w:rPr>
+        <w:t>id</w:t>
+      </w:r>
+      <w:r>
+        <w:rPr>
+          <w:b/>
+          <w:bCs/>
+          <w:noProof/>
+          <w:sz w:val="28"/>
+          <w:szCs w:val="28"/>
+          <w:lang w:val="pt-PT"/>
+        </w:rPr>
+        <w:t>, nome, nif, morada, dataNasc, sexo, email, telefone)</w:t>
+      </w:r>
+    </w:p>
+    <w:p>
+      <w:pPr>
+        <w:spacing w:after="0"/>
+        <w:ind w:left="709"/>
+        <w:rPr>
+          <w:noProof/>
+          <w:sz w:val="28"/>
+          <w:szCs w:val="28"/>
+          <w:lang w:val="pt-PT"/>
+        </w:rPr>
+      </w:pPr>
+      <w:r>
+        <w:rPr>
+          <w:noProof/>
+          <w:sz w:val="28"/>
+          <w:szCs w:val="28"/>
+          <w:lang w:val="pt-PT"/>
+        </w:rPr>
+        <w:t>Para uma dependência funcional estar na Forma Normal de Boyce-Codd, tem que estar primeiro na Terceira Forma Normal, entretanto esta dependência funcional viola a Terceira Forma Normal então também viola a Forma Normal de Boyce-Codd.</w:t>
+      </w:r>
+    </w:p>
+    <w:p>
+      <w:pPr>
+        <w:rPr>
+          <w:noProof/>
+          <w:lang w:val="pt-PT"/>
+        </w:rPr>
+      </w:pPr>
+    </w:p>
+    <w:p>
+      <w:pPr>
+        <w:rPr>
+          <w:noProof/>
+          <w:lang w:val="pt-PT"/>
+        </w:rPr>
+      </w:pPr>
+    </w:p>
+    <w:p>
+      <w:pPr>
+        <w:rPr>
+          <w:noProof/>
+          <w:lang w:val="pt-PT"/>
+        </w:rPr>
+      </w:pPr>
+    </w:p>
+    <w:p>
+      <w:pPr>
+        <w:rPr>
+          <w:noProof/>
+          <w:lang w:val="pt-PT"/>
+        </w:rPr>
+      </w:pPr>
+    </w:p>
+    <w:p>
+      <w:pPr>
+        <w:rPr>
+          <w:noProof/>
+          <w:lang w:val="pt-PT"/>
+        </w:rPr>
+      </w:pPr>
+    </w:p>
+    <w:p>
+      <w:pPr>
+        <w:rPr>
+          <w:noProof/>
+          <w:lang w:val="pt-PT"/>
+        </w:rPr>
+      </w:pPr>
+    </w:p>
+    <w:p>
+      <w:pPr>
+        <w:rPr>
+          <w:noProof/>
+          <w:lang w:val="pt-PT"/>
+        </w:rPr>
+      </w:pPr>
+    </w:p>
+    <w:p>
+      <w:pPr>
+        <w:rPr>
+          <w:noProof/>
+          <w:lang w:val="pt-PT"/>
+        </w:rPr>
+      </w:pPr>
+    </w:p>
+    <w:p>
+      <w:pPr>
+        <w:rPr>
+          <w:noProof/>
+          <w:lang w:val="pt-PT"/>
+        </w:rPr>
+      </w:pPr>
+    </w:p>
+    <w:p>
+      <w:pPr>
+        <w:rPr>
+          <w:noProof/>
+          <w:lang w:val="pt-PT"/>
+        </w:rPr>
+      </w:pPr>
+    </w:p>
+    <w:p>
+      <w:pPr>
+        <w:rPr>
+          <w:noProof/>
+          <w:lang w:val="pt-PT"/>
+        </w:rPr>
+      </w:pPr>
+    </w:p>
+    <w:p>
+      <w:pPr>
+        <w:rPr>
+          <w:noProof/>
+          <w:lang w:val="pt-PT"/>
+        </w:rPr>
+      </w:pPr>
+    </w:p>
+    <w:p>
+      <w:pPr>
+        <w:rPr>
+          <w:noProof/>
+          <w:lang w:val="pt-PT"/>
+        </w:rPr>
+      </w:pPr>
+    </w:p>
+    <w:p>
+      <w:pPr>
+        <w:rPr>
+          <w:noProof/>
+          <w:lang w:val="pt-PT"/>
+        </w:rPr>
+      </w:pPr>
+    </w:p>
+    <w:p>
+      <w:pPr>
+        <w:rPr>
+          <w:noProof/>
+          <w:lang w:val="pt-PT"/>
+        </w:rPr>
+      </w:pPr>
+    </w:p>
+    <w:p>
+      <w:pPr>
+        <w:rPr>
+          <w:noProof/>
+          <w:lang w:val="pt-PT"/>
+        </w:rPr>
+      </w:pPr>
+    </w:p>
+    <w:p>
+      <w:pPr>
+        <w:pBdr>
+          <w:bottom w:val="single" w:sz="6" w:space="1" w:color="auto"/>
+        </w:pBdr>
+        <w:spacing w:line="288" w:lineRule="auto"/>
+        <w:jc w:val="both"/>
+        <w:rPr>
+          <w:lang w:val="pt-PT"/>
+        </w:rPr>
+      </w:pPr>
+    </w:p>
+    <w:p>
+      <w:pPr>
+        <w:rPr>
+          <w:lang w:val="pt-PT"/>
+        </w:rPr>
+      </w:pPr>
+      <w:r>
+        <w:rPr>
+          <w:lang w:val="pt-PT"/>
+        </w:rPr>
+        <w:tab/>
+      </w:r>
+      <w:r>
+        <w:rPr>
+          <w:lang w:val="pt-PT"/>
+        </w:rPr>
+        <w:tab/>
+      </w:r>
+      <w:r>
+        <w:rPr>
+          <w:lang w:val="pt-PT"/>
+        </w:rPr>
+        <w:tab/>
+      </w:r>
+      <w:r>
+        <w:rPr>
+          <w:lang w:val="pt-PT"/>
+        </w:rPr>
+        <w:tab/>
+      </w:r>
+      <w:r>
+        <w:rPr>
+          <w:lang w:val="pt-PT"/>
+        </w:rPr>
+        <w:tab/>
+      </w:r>
+      <w:r>
+        <w:rPr>
+          <w:lang w:val="pt-PT"/>
+        </w:rPr>
+        <w:tab/>
+      </w:r>
+      <w:r>
+        <w:rPr>
+          <w:lang w:val="pt-PT"/>
+        </w:rPr>
+        <w:tab/>
+      </w:r>
+      <w:r>
+        <w:rPr>
+          <w:lang w:val="pt-PT"/>
+        </w:rPr>
+        <w:tab/>
+      </w:r>
+      <w:r>
+        <w:rPr>
+          <w:lang w:val="pt-PT"/>
+        </w:rPr>
+        <w:tab/>
+      </w:r>
+      <w:r>
+        <w:rPr>
+          <w:lang w:val="pt-PT"/>
+        </w:rPr>
+        <w:tab/>
+      </w:r>
+      <w:r>
+        <w:rPr>
+          <w:lang w:val="pt-PT"/>
+        </w:rPr>
+        <w:tab/>
+      </w:r>
+      <w:r>
+        <w:rPr>
+          <w:lang w:val="pt-PT"/>
+        </w:rPr>
+        <w:tab/>
+        <w:t xml:space="preserve">      </w:t>
+      </w:r>
+      <w:proofErr w:type="spellStart"/>
+      <w:r>
+        <w:rPr>
+          <w:lang w:val="pt-PT"/>
+        </w:rPr>
+        <w:t>Page</w:t>
+      </w:r>
+      <w:proofErr w:type="spellEnd"/>
+      <w:r>
+        <w:rPr>
+          <w:lang w:val="pt-PT"/>
+        </w:rPr>
+        <w:t xml:space="preserve"> </w:t>
+      </w:r>
+      <w:r>
+        <w:rPr>
+          <w:lang w:val="pt-PT"/>
+        </w:rPr>
+        <w:t>8</w:t>
+      </w:r>
+      <w:r>
+        <w:rPr>
+          <w:lang w:val="pt-PT"/>
+        </w:rPr>
+        <w:t xml:space="preserve"> </w:t>
+      </w:r>
+      <w:proofErr w:type="spellStart"/>
+      <w:r>
+        <w:rPr>
+          <w:lang w:val="pt-PT"/>
+        </w:rPr>
+        <w:t>of</w:t>
+      </w:r>
+      <w:proofErr w:type="spellEnd"/>
+    </w:p>
+    <w:p>
+      <w:pPr>
+        <w:rPr>
+          <w:noProof/>
+          <w:lang w:val="pt-PT"/>
+        </w:rPr>
+      </w:pPr>
     </w:p>
     <w:sectPr>
       <w:headerReference w:type="default" r:id="rId8"/>
@@ -2371,6 +5231,7 @@
     <w:pPrDefault>
       <w:pPr>
         <w:suppressAutoHyphens/>
+        <w:spacing w:after="80"/>
       </w:pPr>
     </w:pPrDefault>
   </w:docDefaults>
